--- a/Most Important point in unity.docx
+++ b/Most Important point in unity.docx
@@ -43,7 +43,44 @@
         <w:t xml:space="preserve"> </w:t>
       </w:r>
       <w:r>
-        <w:t>Mesh makeup a large part of your 3D world.unity provides a modeling tool called proBuilder &amp; there are also some assets store modeling plugins,such as Mesh Deformer,UModeler,Mesh Editor.</w:t>
+        <w:t xml:space="preserve">Mesh makeup a large part of your 3D </w:t>
+      </w:r>
+      <w:proofErr w:type="spellStart"/>
+      <w:r>
+        <w:t>world.unity</w:t>
+      </w:r>
+      <w:proofErr w:type="spellEnd"/>
+      <w:r>
+        <w:t xml:space="preserve"> provides a modeling tool called </w:t>
+      </w:r>
+      <w:proofErr w:type="spellStart"/>
+      <w:r>
+        <w:t>proBuilder</w:t>
+      </w:r>
+      <w:proofErr w:type="spellEnd"/>
+      <w:r>
+        <w:t xml:space="preserve"> &amp; there are also some assets store modeling </w:t>
+      </w:r>
+      <w:proofErr w:type="spellStart"/>
+      <w:r>
+        <w:t>plugins</w:t>
+      </w:r>
+      <w:proofErr w:type="gramStart"/>
+      <w:r>
+        <w:t>,such</w:t>
+      </w:r>
+      <w:proofErr w:type="spellEnd"/>
+      <w:proofErr w:type="gramEnd"/>
+      <w:r>
+        <w:t xml:space="preserve"> as Mesh </w:t>
+      </w:r>
+      <w:proofErr w:type="spellStart"/>
+      <w:r>
+        <w:t>Deformer,UModeler,Mesh</w:t>
+      </w:r>
+      <w:proofErr w:type="spellEnd"/>
+      <w:r>
+        <w:t xml:space="preserve"> Editor.</w:t>
       </w:r>
     </w:p>
     <w:p>
@@ -71,7 +108,15 @@
         <w:t xml:space="preserve"> </w:t>
       </w:r>
       <w:r>
-        <w:t>Mesh filter takes a meshes from your assets and pass it to "Mesh Render" for rendering on the screen.</w:t>
+        <w:t xml:space="preserve">Mesh filter takes </w:t>
+      </w:r>
+      <w:proofErr w:type="gramStart"/>
+      <w:r>
+        <w:t>a meshes</w:t>
+      </w:r>
+      <w:proofErr w:type="gramEnd"/>
+      <w:r>
+        <w:t xml:space="preserve"> from your assets and pass it to "Mesh Render" for rendering on the screen.</w:t>
       </w:r>
     </w:p>
     <w:p>
@@ -93,11 +138,35 @@
           <w:b/>
           <w:u w:val="single"/>
         </w:rPr>
-        <w:t>Mesh Rernder:</w:t>
+        <w:t xml:space="preserve">Mesh </w:t>
+      </w:r>
+      <w:proofErr w:type="spellStart"/>
+      <w:r>
+        <w:rPr>
+          <w:b/>
+          <w:u w:val="single"/>
+        </w:rPr>
+        <w:t>Rernder</w:t>
+      </w:r>
+      <w:proofErr w:type="spellEnd"/>
+      <w:r>
+        <w:rPr>
+          <w:b/>
+          <w:u w:val="single"/>
+        </w:rPr>
+        <w:t>:</w:t>
       </w:r>
       <w:r>
         <w:tab/>
-        <w:t>Mesh Render takes the geometry from "Mesh filter" &amp; render it at the position defined by the GameObject's Transform and component.</w:t>
+        <w:t xml:space="preserve">Mesh Render takes the geometry from "Mesh filter" &amp; render it at the position defined by the </w:t>
+      </w:r>
+      <w:proofErr w:type="spellStart"/>
+      <w:r>
+        <w:t>GameObject's</w:t>
+      </w:r>
+      <w:proofErr w:type="spellEnd"/>
+      <w:r>
+        <w:t xml:space="preserve"> Transform and component.</w:t>
       </w:r>
     </w:p>
     <w:p>
@@ -125,7 +194,15 @@
         <w:t xml:space="preserve"> </w:t>
       </w:r>
       <w:r>
-        <w:t>Firstly material apply to mesh and then texture apply on material.</w:t>
+        <w:t xml:space="preserve">Firstly </w:t>
+      </w:r>
+      <w:proofErr w:type="gramStart"/>
+      <w:r>
+        <w:t>material apply</w:t>
+      </w:r>
+      <w:proofErr w:type="gramEnd"/>
+      <w:r>
+        <w:t xml:space="preserve"> to mesh and then texture apply on material.</w:t>
       </w:r>
     </w:p>
     <w:p>
@@ -180,8 +257,18 @@
       <w:r>
         <w:t xml:space="preserve"> </w:t>
       </w:r>
-      <w:r>
-        <w:t>x,y,z is a pivot and its origin is center.</w:t>
+      <w:proofErr w:type="spellStart"/>
+      <w:r>
+        <w:t>x</w:t>
+      </w:r>
+      <w:proofErr w:type="gramStart"/>
+      <w:r>
+        <w:t>,y,z</w:t>
+      </w:r>
+      <w:proofErr w:type="spellEnd"/>
+      <w:proofErr w:type="gramEnd"/>
+      <w:r>
+        <w:t xml:space="preserve"> is a pivot and its origin is center.</w:t>
       </w:r>
     </w:p>
     <w:p>
@@ -237,7 +324,31 @@
         <w:t xml:space="preserve"> </w:t>
       </w:r>
       <w:r>
-        <w:t xml:space="preserve">"FBX" is the format.all imported files in project window. it is up to you how to import(drag &amp; drop,from file menu option etc.) </w:t>
+        <w:t xml:space="preserve">"FBX" is the </w:t>
+      </w:r>
+      <w:proofErr w:type="spellStart"/>
+      <w:r>
+        <w:t>format.all</w:t>
+      </w:r>
+      <w:proofErr w:type="spellEnd"/>
+      <w:r>
+        <w:t xml:space="preserve"> imported files in project window. </w:t>
+      </w:r>
+      <w:proofErr w:type="gramStart"/>
+      <w:r>
+        <w:t>it</w:t>
+      </w:r>
+      <w:proofErr w:type="gramEnd"/>
+      <w:r>
+        <w:t xml:space="preserve"> is up to you how to import(drag &amp; </w:t>
+      </w:r>
+      <w:proofErr w:type="spellStart"/>
+      <w:r>
+        <w:t>drop,from</w:t>
+      </w:r>
+      <w:proofErr w:type="spellEnd"/>
+      <w:r>
+        <w:t xml:space="preserve"> file menu option etc.) </w:t>
       </w:r>
     </w:p>
     <w:p>
@@ -271,9 +382,11 @@
       <w:r>
         <w:t xml:space="preserve"> </w:t>
       </w:r>
+      <w:proofErr w:type="spellStart"/>
       <w:r>
         <w:t>ctrl+shft+b</w:t>
       </w:r>
+      <w:proofErr w:type="spellEnd"/>
     </w:p>
     <w:p>
       <w:pPr>
@@ -317,12 +430,21 @@
         </w:numPr>
         <w:spacing w:after="0" w:line="240" w:lineRule="auto"/>
       </w:pPr>
-      <w:r>
-        <w:rPr>
-          <w:b/>
-          <w:u w:val="single"/>
-        </w:rPr>
-        <w:t>MonoBehaviour:</w:t>
+      <w:proofErr w:type="spellStart"/>
+      <w:r>
+        <w:rPr>
+          <w:b/>
+          <w:u w:val="single"/>
+        </w:rPr>
+        <w:t>MonoBehaviour</w:t>
+      </w:r>
+      <w:proofErr w:type="spellEnd"/>
+      <w:r>
+        <w:rPr>
+          <w:b/>
+          <w:u w:val="single"/>
+        </w:rPr>
+        <w:t>:</w:t>
       </w:r>
       <w:r>
         <w:rPr>
@@ -331,8 +453,13 @@
         </w:rPr>
         <w:t xml:space="preserve"> </w:t>
       </w:r>
-      <w:r>
-        <w:t>Monobehaviour is the base class and all functions and variables can call from that class to another class.</w:t>
+      <w:proofErr w:type="spellStart"/>
+      <w:r>
+        <w:t>Monobehaviour</w:t>
+      </w:r>
+      <w:proofErr w:type="spellEnd"/>
+      <w:r>
+        <w:t xml:space="preserve"> is the base class and all functions and variables can call from that class to another class.</w:t>
       </w:r>
     </w:p>
     <w:p>
@@ -381,7 +508,23 @@
       </w:pPr>
       <w:r>
         <w:tab/>
-        <w:t>* "Awake()" is called varable or game state etc.</w:t>
+        <w:t>* "</w:t>
+      </w:r>
+      <w:proofErr w:type="gramStart"/>
+      <w:r>
+        <w:t>Awake(</w:t>
+      </w:r>
+      <w:proofErr w:type="gramEnd"/>
+      <w:r>
+        <w:t xml:space="preserve">)" is called </w:t>
+      </w:r>
+      <w:proofErr w:type="spellStart"/>
+      <w:r>
+        <w:t>varable</w:t>
+      </w:r>
+      <w:proofErr w:type="spellEnd"/>
+      <w:r>
+        <w:t xml:space="preserve"> or game state etc.</w:t>
       </w:r>
     </w:p>
     <w:p>
@@ -392,11 +535,21 @@
         <w:tab/>
         <w:t>* "</w:t>
       </w:r>
+      <w:proofErr w:type="spellStart"/>
+      <w:proofErr w:type="gramStart"/>
       <w:r>
         <w:t>On</w:t>
       </w:r>
       <w:r>
-        <w:t>Enable()" is called after awake method.</w:t>
+        <w:t>Enable</w:t>
+      </w:r>
+      <w:proofErr w:type="spellEnd"/>
+      <w:r>
+        <w:t>(</w:t>
+      </w:r>
+      <w:proofErr w:type="gramEnd"/>
+      <w:r>
+        <w:t>)" is called after awake method.</w:t>
       </w:r>
     </w:p>
     <w:p>
@@ -405,7 +558,20 @@
       </w:pPr>
       <w:r>
         <w:tab/>
-        <w:t xml:space="preserve">* "OnDisable()" is </w:t>
+        <w:t>* "</w:t>
+      </w:r>
+      <w:proofErr w:type="spellStart"/>
+      <w:proofErr w:type="gramStart"/>
+      <w:r>
+        <w:t>OnDisable</w:t>
+      </w:r>
+      <w:proofErr w:type="spellEnd"/>
+      <w:r>
+        <w:t>(</w:t>
+      </w:r>
+      <w:proofErr w:type="gramEnd"/>
+      <w:r>
+        <w:t xml:space="preserve">)" is </w:t>
       </w:r>
       <w:r>
         <w:t>called in the</w:t>
@@ -420,7 +586,23 @@
       </w:pPr>
       <w:r>
         <w:tab/>
-        <w:t>* "Reset()" is called when the script is enabled and not palymode.</w:t>
+        <w:t>* "</w:t>
+      </w:r>
+      <w:proofErr w:type="gramStart"/>
+      <w:r>
+        <w:t>Reset(</w:t>
+      </w:r>
+      <w:proofErr w:type="gramEnd"/>
+      <w:r>
+        <w:t xml:space="preserve">)" is called when the script is enabled and not </w:t>
+      </w:r>
+      <w:proofErr w:type="spellStart"/>
+      <w:r>
+        <w:t>palymode</w:t>
+      </w:r>
+      <w:proofErr w:type="spellEnd"/>
+      <w:r>
+        <w:t>.</w:t>
       </w:r>
     </w:p>
     <w:p>
@@ -429,7 +611,15 @@
         <w:ind w:left="720"/>
       </w:pPr>
       <w:r>
-        <w:t xml:space="preserve">* "Update()" method working on fps(frame per second).For Example: update works on 60 frames(pictures/images) per second. </w:t>
+        <w:t>* "</w:t>
+      </w:r>
+      <w:proofErr w:type="gramStart"/>
+      <w:r>
+        <w:t>Update(</w:t>
+      </w:r>
+      <w:proofErr w:type="gramEnd"/>
+      <w:r>
+        <w:t xml:space="preserve">)" method working on fps(frame per second).For Example: update works on 60 frames(pictures/images) per second. </w:t>
       </w:r>
     </w:p>
     <w:p>
@@ -438,7 +628,15 @@
         <w:ind w:left="720"/>
       </w:pPr>
       <w:r>
-        <w:t>* "Start()" is called on the frame when script is enabled just before update method are called first time.</w:t>
+        <w:t>* "</w:t>
+      </w:r>
+      <w:proofErr w:type="gramStart"/>
+      <w:r>
+        <w:t>Start(</w:t>
+      </w:r>
+      <w:proofErr w:type="gramEnd"/>
+      <w:r>
+        <w:t>)" is called on the frame when script is enabled just before update method are called first time.</w:t>
       </w:r>
     </w:p>
     <w:p>
@@ -460,7 +658,39 @@
           <w:b/>
           <w:u w:val="single"/>
         </w:rPr>
-        <w:t>Delta Time and Space.World/Space.Self:</w:t>
+        <w:t xml:space="preserve">Delta Time and </w:t>
+      </w:r>
+      <w:proofErr w:type="spellStart"/>
+      <w:r>
+        <w:rPr>
+          <w:b/>
+          <w:u w:val="single"/>
+        </w:rPr>
+        <w:t>Space.World</w:t>
+      </w:r>
+      <w:proofErr w:type="spellEnd"/>
+      <w:r>
+        <w:rPr>
+          <w:b/>
+          <w:u w:val="single"/>
+        </w:rPr>
+        <w:t>/</w:t>
+      </w:r>
+      <w:proofErr w:type="spellStart"/>
+      <w:r>
+        <w:rPr>
+          <w:b/>
+          <w:u w:val="single"/>
+        </w:rPr>
+        <w:t>Space.Self</w:t>
+      </w:r>
+      <w:proofErr w:type="spellEnd"/>
+      <w:r>
+        <w:rPr>
+          <w:b/>
+          <w:u w:val="single"/>
+        </w:rPr>
+        <w:t>:</w:t>
       </w:r>
       <w:r>
         <w:tab/>
@@ -472,13 +702,50 @@
         <w:spacing w:after="0" w:line="240" w:lineRule="auto"/>
       </w:pPr>
       <w:r>
-        <w:t>* "Delta Time(DT)" is the completion time in the second since last frame.For Example:Frame 1 executing,the</w:t>
-      </w:r>
+        <w:t xml:space="preserve">* "Delta </w:t>
+      </w:r>
+      <w:proofErr w:type="gramStart"/>
+      <w:r>
+        <w:t>Time(</w:t>
+      </w:r>
+      <w:proofErr w:type="gramEnd"/>
+      <w:r>
+        <w:t xml:space="preserve">DT)" is the completion time in the second since last </w:t>
+      </w:r>
+      <w:proofErr w:type="spellStart"/>
+      <w:r>
+        <w:t>frame.For</w:t>
+      </w:r>
+      <w:proofErr w:type="spellEnd"/>
       <w:r>
         <w:t xml:space="preserve"> </w:t>
       </w:r>
-      <w:r>
-        <w:t>DT will be 0.Then game continue &amp; frame 2 executing.so,the DT between 2 frames is 0.05 seconds.</w:t>
+      <w:proofErr w:type="spellStart"/>
+      <w:r>
+        <w:t>Example:Frame</w:t>
+      </w:r>
+      <w:proofErr w:type="spellEnd"/>
+      <w:r>
+        <w:t xml:space="preserve"> 1 </w:t>
+      </w:r>
+      <w:proofErr w:type="spellStart"/>
+      <w:r>
+        <w:t>executing,the</w:t>
+      </w:r>
+      <w:proofErr w:type="spellEnd"/>
+      <w:r>
+        <w:t xml:space="preserve"> </w:t>
+      </w:r>
+      <w:r>
+        <w:t xml:space="preserve">DT will be 0.Then game continue &amp; frame 2 </w:t>
+      </w:r>
+      <w:proofErr w:type="spellStart"/>
+      <w:r>
+        <w:t>executing.so,the</w:t>
+      </w:r>
+      <w:proofErr w:type="spellEnd"/>
+      <w:r>
+        <w:t xml:space="preserve"> DT between 2 frames is 0.05 seconds.</w:t>
       </w:r>
     </w:p>
     <w:p>
@@ -500,7 +767,23 @@
         <w:t xml:space="preserve"> </w:t>
       </w:r>
       <w:r>
-        <w:t xml:space="preserve"> FPS(frame per second),DT value is changing continuously,for this example used 0.05.</w:t>
+        <w:t xml:space="preserve"> </w:t>
+      </w:r>
+      <w:proofErr w:type="gramStart"/>
+      <w:r>
+        <w:t>FPS(</w:t>
+      </w:r>
+      <w:proofErr w:type="gramEnd"/>
+      <w:r>
+        <w:t xml:space="preserve">frame per second),DT value is changing </w:t>
+      </w:r>
+      <w:proofErr w:type="spellStart"/>
+      <w:r>
+        <w:t>continuously,for</w:t>
+      </w:r>
+      <w:proofErr w:type="spellEnd"/>
+      <w:r>
+        <w:t xml:space="preserve"> this example used 0.05.</w:t>
       </w:r>
     </w:p>
     <w:p>
@@ -524,7 +807,14 @@
       </w:r>
       <w:r>
         <w:tab/>
-        <w:t>speed = 10,</w:t>
+      </w:r>
+      <w:proofErr w:type="gramStart"/>
+      <w:r>
+        <w:t>speed</w:t>
+      </w:r>
+      <w:proofErr w:type="gramEnd"/>
+      <w:r>
+        <w:t xml:space="preserve"> = 10,</w:t>
       </w:r>
     </w:p>
     <w:p>
@@ -560,7 +850,28 @@
       </w:r>
       <w:r>
         <w:tab/>
-        <w:t>DT is approximately erqualto 1/fps so,DT=0.05 (Here)</w:t>
+        <w:t xml:space="preserve">DT is approximately </w:t>
+      </w:r>
+      <w:proofErr w:type="spellStart"/>
+      <w:r>
+        <w:t>erqualto</w:t>
+      </w:r>
+      <w:proofErr w:type="spellEnd"/>
+      <w:r>
+        <w:t xml:space="preserve"> 1/fps </w:t>
+      </w:r>
+      <w:proofErr w:type="spellStart"/>
+      <w:r>
+        <w:t>so</w:t>
+      </w:r>
+      <w:proofErr w:type="gramStart"/>
+      <w:r>
+        <w:t>,DT</w:t>
+      </w:r>
+      <w:proofErr w:type="spellEnd"/>
+      <w:proofErr w:type="gramEnd"/>
+      <w:r>
+        <w:t>=0.05 (Here)</w:t>
       </w:r>
     </w:p>
     <w:p>
@@ -569,7 +880,16 @@
       </w:pPr>
       <w:r>
         <w:tab/>
-        <w:t>totalMovement = fps*Vector3.forward*speed*DT = 10 Ans.</w:t>
+      </w:r>
+      <w:proofErr w:type="spellStart"/>
+      <w:proofErr w:type="gramStart"/>
+      <w:r>
+        <w:t>totalMovement</w:t>
+      </w:r>
+      <w:proofErr w:type="spellEnd"/>
+      <w:proofErr w:type="gramEnd"/>
+      <w:r>
+        <w:t xml:space="preserve"> = fps*Vector3.forward*speed*DT = 10 Ans.</w:t>
       </w:r>
     </w:p>
     <w:p>
@@ -578,7 +898,15 @@
       </w:pPr>
       <w:r>
         <w:tab/>
-        <w:t>* "Space.World" is the parameter which is used to say to move the object global/scene/world axis, not for self/local axis.</w:t>
+        <w:t>* "</w:t>
+      </w:r>
+      <w:proofErr w:type="spellStart"/>
+      <w:r>
+        <w:t>Space.World</w:t>
+      </w:r>
+      <w:proofErr w:type="spellEnd"/>
+      <w:r>
+        <w:t>" is the parameter which is used to say to move the object global/scene/world axis, not for self/local axis.</w:t>
       </w:r>
     </w:p>
     <w:p>
@@ -587,7 +915,15 @@
       </w:pPr>
       <w:r>
         <w:tab/>
-        <w:t>* "Space.Self" is the parameter which is used to say to move the object local axis, not for world axis.</w:t>
+        <w:t>* "</w:t>
+      </w:r>
+      <w:proofErr w:type="spellStart"/>
+      <w:r>
+        <w:t>Space.Self</w:t>
+      </w:r>
+      <w:proofErr w:type="spellEnd"/>
+      <w:r>
+        <w:t>" is the parameter which is used to say to move the object local axis, not for world axis.</w:t>
       </w:r>
     </w:p>
     <w:p>
@@ -621,7 +957,15 @@
         <w:spacing w:after="0" w:line="240" w:lineRule="auto"/>
       </w:pPr>
       <w:r>
-        <w:t>* new Vector(0,0,0)</w:t>
+        <w:t xml:space="preserve">* </w:t>
+      </w:r>
+      <w:proofErr w:type="gramStart"/>
+      <w:r>
+        <w:t>new</w:t>
+      </w:r>
+      <w:proofErr w:type="gramEnd"/>
+      <w:r>
+        <w:t xml:space="preserve"> Vector(0,0,0)</w:t>
       </w:r>
     </w:p>
     <w:p>
@@ -630,8 +974,13 @@
       </w:pPr>
       <w:r>
         <w:tab/>
-        <w:t>* Vector.forward</w:t>
-      </w:r>
+        <w:t xml:space="preserve">* </w:t>
+      </w:r>
+      <w:proofErr w:type="spellStart"/>
+      <w:r>
+        <w:t>Vector.forward</w:t>
+      </w:r>
+      <w:proofErr w:type="spellEnd"/>
     </w:p>
     <w:p>
       <w:pPr>
@@ -678,7 +1027,23 @@
           <w:b/>
           <w:u w:val="single"/>
         </w:rPr>
-        <w:t>Scene Manager/Load scene/LoadSceneMode:</w:t>
+        <w:t>Scene Manager/Load scene/</w:t>
+      </w:r>
+      <w:proofErr w:type="spellStart"/>
+      <w:r>
+        <w:rPr>
+          <w:b/>
+          <w:u w:val="single"/>
+        </w:rPr>
+        <w:t>LoadSceneMode</w:t>
+      </w:r>
+      <w:proofErr w:type="spellEnd"/>
+      <w:r>
+        <w:rPr>
+          <w:b/>
+          <w:u w:val="single"/>
+        </w:rPr>
+        <w:t>:</w:t>
       </w:r>
     </w:p>
     <w:p>
@@ -688,7 +1053,15 @@
       </w:pPr>
       <w:r>
         <w:tab/>
-        <w:t>* scene management at run time.</w:t>
+        <w:t xml:space="preserve">* </w:t>
+      </w:r>
+      <w:proofErr w:type="gramStart"/>
+      <w:r>
+        <w:t>scene</w:t>
+      </w:r>
+      <w:proofErr w:type="gramEnd"/>
+      <w:r>
+        <w:t xml:space="preserve"> management at run time.</w:t>
       </w:r>
     </w:p>
     <w:p>
@@ -706,13 +1079,47 @@
       </w:pPr>
       <w:r>
         <w:tab/>
-        <w:t xml:space="preserve">* Used when loading a Scene in a player.Use LoadSceneMode to choose what type of Scene loads when using </w:t>
-      </w:r>
+        <w:t xml:space="preserve">* Used when loading a Scene in a </w:t>
+      </w:r>
+      <w:proofErr w:type="spellStart"/>
+      <w:r>
+        <w:t>player.Use</w:t>
+      </w:r>
+      <w:proofErr w:type="spellEnd"/>
       <w:r>
         <w:t xml:space="preserve"> </w:t>
       </w:r>
-      <w:r>
-        <w:t>SceneManager.LoadScene. The available modes are Single and Additive.</w:t>
+      <w:proofErr w:type="spellStart"/>
+      <w:r>
+        <w:t>LoadSceneMode</w:t>
+      </w:r>
+      <w:proofErr w:type="spellEnd"/>
+      <w:r>
+        <w:t xml:space="preserve"> to choose what type of Scene loads when </w:t>
+      </w:r>
+      <w:proofErr w:type="gramStart"/>
+      <w:r>
+        <w:t xml:space="preserve">using </w:t>
+      </w:r>
+      <w:r>
+        <w:t xml:space="preserve"> </w:t>
+      </w:r>
+      <w:proofErr w:type="spellStart"/>
+      <w:r>
+        <w:t>SceneManager.LoadScene</w:t>
+      </w:r>
+      <w:proofErr w:type="spellEnd"/>
+      <w:proofErr w:type="gramEnd"/>
+      <w:r>
+        <w:t xml:space="preserve">. The available modes are </w:t>
+      </w:r>
+      <w:proofErr w:type="gramStart"/>
+      <w:r>
+        <w:t>Single</w:t>
+      </w:r>
+      <w:proofErr w:type="gramEnd"/>
+      <w:r>
+        <w:t xml:space="preserve"> and Additive.</w:t>
       </w:r>
     </w:p>
     <w:p>
@@ -746,7 +1153,15 @@
         <w:spacing w:after="0" w:line="240" w:lineRule="auto"/>
       </w:pPr>
       <w:r>
-        <w:t>* Adds the Scene to the current loaded Scenes is called Additive.</w:t>
+        <w:t xml:space="preserve">* </w:t>
+      </w:r>
+      <w:proofErr w:type="gramStart"/>
+      <w:r>
+        <w:t>Adds</w:t>
+      </w:r>
+      <w:proofErr w:type="gramEnd"/>
+      <w:r>
+        <w:t xml:space="preserve"> the Scene to the current loaded Scenes is called Additive.</w:t>
       </w:r>
     </w:p>
     <w:p>
@@ -798,7 +1213,14 @@
       </w:pPr>
       <w:r>
         <w:tab/>
-        <w:t>we use a string called key.</w:t>
+      </w:r>
+      <w:proofErr w:type="gramStart"/>
+      <w:r>
+        <w:t>we</w:t>
+      </w:r>
+      <w:proofErr w:type="gramEnd"/>
+      <w:r>
+        <w:t xml:space="preserve"> use a string called key.</w:t>
       </w:r>
     </w:p>
     <w:p>
@@ -816,7 +1238,14 @@
       </w:pPr>
       <w:r>
         <w:tab/>
-        <w:t>store is defined using the generic syntax.</w:t>
+      </w:r>
+      <w:proofErr w:type="gramStart"/>
+      <w:r>
+        <w:t>store</w:t>
+      </w:r>
+      <w:proofErr w:type="gramEnd"/>
+      <w:r>
+        <w:t xml:space="preserve"> is defined using the generic syntax.</w:t>
       </w:r>
     </w:p>
     <w:p>
@@ -844,7 +1273,31 @@
         <w:t xml:space="preserve"> </w:t>
       </w:r>
       <w:r>
-        <w:t>There are 2 type of delegate "single delegate" and multicast delegate".A Delegate is a reference pointer to a method. It allows us to treat method as a variable and pass method as a variable for a callback.When it get called ,it notifies all methods that reference the delegate.</w:t>
+        <w:t xml:space="preserve">There are 2 type of delegate "single delegate" and multicast </w:t>
+      </w:r>
+      <w:proofErr w:type="spellStart"/>
+      <w:r>
+        <w:t>delegate".A</w:t>
+      </w:r>
+      <w:proofErr w:type="spellEnd"/>
+      <w:r>
+        <w:t xml:space="preserve"> Delegate is a reference pointer to a method. It allows us to treat method as a variable and pass method as a variable for a </w:t>
+      </w:r>
+      <w:proofErr w:type="spellStart"/>
+      <w:r>
+        <w:t>callback.When</w:t>
+      </w:r>
+      <w:proofErr w:type="spellEnd"/>
+      <w:r>
+        <w:t xml:space="preserve"> it get </w:t>
+      </w:r>
+      <w:proofErr w:type="gramStart"/>
+      <w:r>
+        <w:t>called ,it</w:t>
+      </w:r>
+      <w:proofErr w:type="gramEnd"/>
+      <w:r>
+        <w:t xml:space="preserve"> notifies all methods that reference the delegate.</w:t>
       </w:r>
     </w:p>
     <w:p>
@@ -855,11 +1308,19 @@
       <w:r>
         <w:t xml:space="preserve">* </w:t>
       </w:r>
-      <w:r>
-        <w:rPr>
-          <w:b/>
-        </w:rPr>
-        <w:t>single:</w:t>
+      <w:proofErr w:type="gramStart"/>
+      <w:r>
+        <w:rPr>
+          <w:b/>
+        </w:rPr>
+        <w:t>single</w:t>
+      </w:r>
+      <w:proofErr w:type="gramEnd"/>
+      <w:r>
+        <w:rPr>
+          <w:b/>
+        </w:rPr>
+        <w:t>:</w:t>
       </w:r>
       <w:r>
         <w:t xml:space="preserve"> It can reference to only single method at a time which represent (=). </w:t>
@@ -873,11 +1334,19 @@
       <w:r>
         <w:t xml:space="preserve">* </w:t>
       </w:r>
-      <w:r>
-        <w:rPr>
-          <w:b/>
-        </w:rPr>
-        <w:t>multicast:</w:t>
+      <w:proofErr w:type="gramStart"/>
+      <w:r>
+        <w:rPr>
+          <w:b/>
+        </w:rPr>
+        <w:t>multicast</w:t>
+      </w:r>
+      <w:proofErr w:type="gramEnd"/>
+      <w:r>
+        <w:rPr>
+          <w:b/>
+        </w:rPr>
+        <w:t>:</w:t>
       </w:r>
       <w:r>
         <w:t xml:space="preserve"> It can store the reference of multiple methods at a time which represent (+=).</w:t>
@@ -904,7 +1373,15 @@
       </w:pPr>
       <w:r>
         <w:tab/>
-        <w:t>&gt; //delegate define;</w:t>
+        <w:t xml:space="preserve">&gt; //delegate </w:t>
+      </w:r>
+      <w:proofErr w:type="gramStart"/>
+      <w:r>
+        <w:t>define</w:t>
+      </w:r>
+      <w:proofErr w:type="gramEnd"/>
+      <w:r>
+        <w:t>;</w:t>
       </w:r>
     </w:p>
     <w:p>
@@ -916,7 +1393,31 @@
       </w:r>
       <w:r>
         <w:tab/>
-        <w:t xml:space="preserve"> delegate void myDelegate(int num);</w:t>
+        <w:t xml:space="preserve"> </w:t>
+      </w:r>
+      <w:proofErr w:type="gramStart"/>
+      <w:r>
+        <w:t>delegate</w:t>
+      </w:r>
+      <w:proofErr w:type="gramEnd"/>
+      <w:r>
+        <w:t xml:space="preserve"> void </w:t>
+      </w:r>
+      <w:proofErr w:type="spellStart"/>
+      <w:r>
+        <w:t>myDelegate</w:t>
+      </w:r>
+      <w:proofErr w:type="spellEnd"/>
+      <w:r>
+        <w:t>(</w:t>
+      </w:r>
+      <w:proofErr w:type="spellStart"/>
+      <w:r>
+        <w:t>int</w:t>
+      </w:r>
+      <w:proofErr w:type="spellEnd"/>
+      <w:r>
+        <w:t xml:space="preserve"> num);</w:t>
       </w:r>
     </w:p>
     <w:p>
@@ -928,7 +1429,25 @@
       </w:r>
       <w:r>
         <w:tab/>
-        <w:t xml:space="preserve"> myDelegate myDelegated;</w:t>
+        <w:t xml:space="preserve"> </w:t>
+      </w:r>
+      <w:proofErr w:type="spellStart"/>
+      <w:proofErr w:type="gramStart"/>
+      <w:r>
+        <w:t>myDelegate</w:t>
+      </w:r>
+      <w:proofErr w:type="spellEnd"/>
+      <w:proofErr w:type="gramEnd"/>
+      <w:r>
+        <w:t xml:space="preserve"> </w:t>
+      </w:r>
+      <w:proofErr w:type="spellStart"/>
+      <w:r>
+        <w:t>myDelegated</w:t>
+      </w:r>
+      <w:proofErr w:type="spellEnd"/>
+      <w:r>
+        <w:t>;</w:t>
       </w:r>
     </w:p>
     <w:p>
@@ -950,8 +1469,23 @@
       <w:r>
         <w:t xml:space="preserve">      </w:t>
       </w:r>
-      <w:r>
-        <w:t>myDelegated = printNum;</w:t>
+      <w:proofErr w:type="spellStart"/>
+      <w:proofErr w:type="gramStart"/>
+      <w:r>
+        <w:t>myDelegated</w:t>
+      </w:r>
+      <w:proofErr w:type="spellEnd"/>
+      <w:proofErr w:type="gramEnd"/>
+      <w:r>
+        <w:t xml:space="preserve"> = </w:t>
+      </w:r>
+      <w:proofErr w:type="spellStart"/>
+      <w:r>
+        <w:t>printNum</w:t>
+      </w:r>
+      <w:proofErr w:type="spellEnd"/>
+      <w:r>
+        <w:t>;</w:t>
       </w:r>
     </w:p>
     <w:p>
@@ -980,7 +1514,20 @@
         <w:t xml:space="preserve">  </w:t>
       </w:r>
       <w:r>
-        <w:t xml:space="preserve"> myDelegated(5);</w:t>
+        <w:t xml:space="preserve"> </w:t>
+      </w:r>
+      <w:proofErr w:type="spellStart"/>
+      <w:proofErr w:type="gramStart"/>
+      <w:r>
+        <w:t>myDelegated</w:t>
+      </w:r>
+      <w:proofErr w:type="spellEnd"/>
+      <w:r>
+        <w:t>(</w:t>
+      </w:r>
+      <w:proofErr w:type="gramEnd"/>
+      <w:r>
+        <w:t>5);</w:t>
       </w:r>
     </w:p>
     <w:p>
@@ -998,7 +1545,31 @@
       </w:pPr>
       <w:r>
         <w:tab/>
-        <w:t xml:space="preserve"> void printNum(int num){ print("print num: " + num); }</w:t>
+        <w:t xml:space="preserve"> </w:t>
+      </w:r>
+      <w:proofErr w:type="gramStart"/>
+      <w:r>
+        <w:t>void</w:t>
+      </w:r>
+      <w:proofErr w:type="gramEnd"/>
+      <w:r>
+        <w:t xml:space="preserve"> </w:t>
+      </w:r>
+      <w:proofErr w:type="spellStart"/>
+      <w:r>
+        <w:t>printNum</w:t>
+      </w:r>
+      <w:proofErr w:type="spellEnd"/>
+      <w:r>
+        <w:t>(</w:t>
+      </w:r>
+      <w:proofErr w:type="spellStart"/>
+      <w:r>
+        <w:t>int</w:t>
+      </w:r>
+      <w:proofErr w:type="spellEnd"/>
+      <w:r>
+        <w:t xml:space="preserve"> num){ print("print num: " + num); }</w:t>
       </w:r>
     </w:p>
     <w:p>
@@ -1036,7 +1607,15 @@
         <w:t xml:space="preserve"> </w:t>
       </w:r>
       <w:r>
-        <w:t>"Custom Event" same as "Delegate". custom events has only multicast like delegate has.</w:t>
+        <w:t xml:space="preserve">"Custom Event" same as "Delegate". </w:t>
+      </w:r>
+      <w:proofErr w:type="gramStart"/>
+      <w:r>
+        <w:t>custom</w:t>
+      </w:r>
+      <w:proofErr w:type="gramEnd"/>
+      <w:r>
+        <w:t xml:space="preserve"> events has only multicast like delegate has.</w:t>
       </w:r>
     </w:p>
     <w:p>
@@ -1069,7 +1648,23 @@
       </w:pPr>
       <w:r>
         <w:tab/>
-        <w:t xml:space="preserve">  public UnityEvent player2;</w:t>
+        <w:t xml:space="preserve">  </w:t>
+      </w:r>
+      <w:proofErr w:type="gramStart"/>
+      <w:r>
+        <w:t>public</w:t>
+      </w:r>
+      <w:proofErr w:type="gramEnd"/>
+      <w:r>
+        <w:t xml:space="preserve"> </w:t>
+      </w:r>
+      <w:proofErr w:type="spellStart"/>
+      <w:r>
+        <w:t>UnityEvent</w:t>
+      </w:r>
+      <w:proofErr w:type="spellEnd"/>
+      <w:r>
+        <w:t xml:space="preserve"> player2;</w:t>
       </w:r>
     </w:p>
     <w:p>
@@ -1087,7 +1682,23 @@
       </w:pPr>
       <w:r>
         <w:tab/>
-        <w:t xml:space="preserve">  void playerOnTrigger() {</w:t>
+        <w:t xml:space="preserve">  </w:t>
+      </w:r>
+      <w:proofErr w:type="gramStart"/>
+      <w:r>
+        <w:t>void</w:t>
+      </w:r>
+      <w:proofErr w:type="gramEnd"/>
+      <w:r>
+        <w:t xml:space="preserve"> </w:t>
+      </w:r>
+      <w:proofErr w:type="spellStart"/>
+      <w:r>
+        <w:t>playerOnTrigger</w:t>
+      </w:r>
+      <w:proofErr w:type="spellEnd"/>
+      <w:r>
+        <w:t>() {</w:t>
       </w:r>
     </w:p>
     <w:p>
@@ -1122,15 +1733,36 @@
         <w:spacing w:after="0" w:line="240" w:lineRule="auto"/>
       </w:pPr>
       <w:r>
-        <w:t xml:space="preserve">          player2.Invoke();</w:t>
-      </w:r>
-    </w:p>
-    <w:p>
-      <w:pPr>
-        <w:spacing w:after="0" w:line="240" w:lineRule="auto"/>
-      </w:pPr>
-      <w:r>
-        <w:t xml:space="preserve">          Debug.Log("Player1 Deactivated &amp; Player2 Activated Custom-Event call at Player2"); }</w:t>
+        <w:t xml:space="preserve">          </w:t>
+      </w:r>
+      <w:proofErr w:type="gramStart"/>
+      <w:r>
+        <w:t>player2.Invoke(</w:t>
+      </w:r>
+      <w:proofErr w:type="gramEnd"/>
+      <w:r>
+        <w:t>);</w:t>
+      </w:r>
+    </w:p>
+    <w:p>
+      <w:pPr>
+        <w:spacing w:after="0" w:line="240" w:lineRule="auto"/>
+      </w:pPr>
+      <w:r>
+        <w:t xml:space="preserve">          </w:t>
+      </w:r>
+      <w:proofErr w:type="spellStart"/>
+      <w:proofErr w:type="gramStart"/>
+      <w:r>
+        <w:t>Debug.Log</w:t>
+      </w:r>
+      <w:proofErr w:type="spellEnd"/>
+      <w:r>
+        <w:t>(</w:t>
+      </w:r>
+      <w:proofErr w:type="gramEnd"/>
+      <w:r>
+        <w:t>"Player1 Deactivated &amp; Player2 Activated Custom-Event call at Player2"); }</w:t>
       </w:r>
       <w:r>
         <w:t xml:space="preserve"> </w:t>
@@ -1253,10 +1885,18 @@
         <w:t xml:space="preserve"> </w:t>
       </w:r>
       <w:r>
-        <w:t xml:space="preserve"> is a function which is used to create clones of game object. This is commonly used in context of cloning a</w:t>
-      </w:r>
-      <w:r>
-        <w:t xml:space="preserve"> prefabs which is work at run time.</w:t>
+        <w:t xml:space="preserve"> is a function which is used to create clones of game object. This is commonly used in context of cloning </w:t>
+      </w:r>
+      <w:proofErr w:type="gramStart"/>
+      <w:r>
+        <w:t>a</w:t>
+      </w:r>
+      <w:r>
+        <w:t xml:space="preserve"> prefabs</w:t>
+      </w:r>
+      <w:proofErr w:type="gramEnd"/>
+      <w:r>
+        <w:t xml:space="preserve"> which is work at run time.</w:t>
       </w:r>
     </w:p>
     <w:p>
@@ -1283,13 +1923,34 @@
         <w:t xml:space="preserve"> </w:t>
       </w:r>
       <w:r>
-        <w:t>Removes a GameObject, component or asset.</w:t>
+        <w:t xml:space="preserve">Removes a </w:t>
+      </w:r>
+      <w:proofErr w:type="spellStart"/>
+      <w:r>
+        <w:t>GameObject</w:t>
+      </w:r>
+      <w:proofErr w:type="spellEnd"/>
+      <w:r>
+        <w:t>, component or asset.</w:t>
       </w:r>
       <w:r>
         <w:t xml:space="preserve"> </w:t>
       </w:r>
-      <w:r>
-        <w:t>This immediately remove from update and if you declear time then it remove after certain time.</w:t>
+      <w:proofErr w:type="gramStart"/>
+      <w:r>
+        <w:t>This immediately remove</w:t>
+      </w:r>
+      <w:proofErr w:type="gramEnd"/>
+      <w:r>
+        <w:t xml:space="preserve"> from update and if you </w:t>
+      </w:r>
+      <w:proofErr w:type="spellStart"/>
+      <w:r>
+        <w:t>declear</w:t>
+      </w:r>
+      <w:proofErr w:type="spellEnd"/>
+      <w:r>
+        <w:t xml:space="preserve"> time then it remove after certain time.</w:t>
       </w:r>
     </w:p>
     <w:p>
@@ -1305,12 +1966,21 @@
           <w:u w:val="single"/>
         </w:rPr>
       </w:pPr>
-      <w:r>
-        <w:rPr>
-          <w:b/>
-          <w:u w:val="single"/>
-        </w:rPr>
-        <w:t xml:space="preserve">LookAt: </w:t>
+      <w:proofErr w:type="spellStart"/>
+      <w:r>
+        <w:rPr>
+          <w:b/>
+          <w:u w:val="single"/>
+        </w:rPr>
+        <w:t>LookAt</w:t>
+      </w:r>
+      <w:proofErr w:type="spellEnd"/>
+      <w:r>
+        <w:rPr>
+          <w:b/>
+          <w:u w:val="single"/>
+        </w:rPr>
+        <w:t xml:space="preserve">: </w:t>
       </w:r>
       <w:r>
         <w:t>Rotate the camera every frame so it keeps looking at the target</w:t>
@@ -1332,12 +2002,278 @@
           <w:u w:val="single"/>
         </w:rPr>
       </w:pPr>
-      <w:r>
-        <w:rPr>
-          <w:b/>
-          <w:u w:val="single"/>
-        </w:rPr>
-        <w:t xml:space="preserve">Enuemrator: </w:t>
+      <w:proofErr w:type="spellStart"/>
+      <w:r>
+        <w:rPr>
+          <w:b/>
+          <w:u w:val="single"/>
+        </w:rPr>
+        <w:t>Coroutine</w:t>
+      </w:r>
+      <w:proofErr w:type="spellEnd"/>
+      <w:r>
+        <w:rPr>
+          <w:b/>
+          <w:u w:val="single"/>
+        </w:rPr>
+        <w:t>:</w:t>
+      </w:r>
+      <w:r>
+        <w:rPr>
+          <w:b/>
+        </w:rPr>
+        <w:t xml:space="preserve">  </w:t>
+      </w:r>
+      <w:r>
+        <w:rPr>
+          <w:b/>
+        </w:rPr>
+        <w:t>“</w:t>
+      </w:r>
+      <w:proofErr w:type="spellStart"/>
+      <w:r>
+        <w:t>IEnumerator</w:t>
+      </w:r>
+      <w:proofErr w:type="spellEnd"/>
+      <w:r>
+        <w:t xml:space="preserve">” is the signature of </w:t>
+      </w:r>
+      <w:proofErr w:type="spellStart"/>
+      <w:r>
+        <w:t>coroutine</w:t>
+      </w:r>
+      <w:proofErr w:type="spellEnd"/>
+      <w:r>
+        <w:t xml:space="preserve">. </w:t>
+      </w:r>
+      <w:proofErr w:type="spellStart"/>
+      <w:proofErr w:type="gramStart"/>
+      <w:r>
+        <w:t>couroutine</w:t>
+      </w:r>
+      <w:proofErr w:type="spellEnd"/>
+      <w:proofErr w:type="gramEnd"/>
+      <w:r>
+        <w:t xml:space="preserve"> allow us to pause execution at one point give control back to unity until we tell it otherwise and then it continue the execution afterward from where it left off and based on the time we might have asked.</w:t>
+      </w:r>
+    </w:p>
+    <w:p>
+      <w:pPr>
+        <w:pStyle w:val="ListParagraph"/>
+        <w:numPr>
+          <w:ilvl w:val="0"/>
+          <w:numId w:val="5"/>
+        </w:numPr>
+        <w:spacing w:after="0" w:line="240" w:lineRule="auto"/>
+        <w:rPr>
+          <w:b/>
+          <w:u w:val="single"/>
+        </w:rPr>
+      </w:pPr>
+      <w:r>
+        <w:rPr>
+          <w:b/>
+          <w:u w:val="single"/>
+        </w:rPr>
+        <w:t xml:space="preserve">How to use </w:t>
+      </w:r>
+      <w:proofErr w:type="spellStart"/>
+      <w:r>
+        <w:rPr>
+          <w:b/>
+          <w:u w:val="single"/>
+        </w:rPr>
+        <w:t>couroutine</w:t>
+      </w:r>
+      <w:proofErr w:type="spellEnd"/>
+      <w:r>
+        <w:rPr>
+          <w:b/>
+          <w:u w:val="single"/>
+        </w:rPr>
+        <w:t>:</w:t>
+      </w:r>
+    </w:p>
+    <w:p>
+      <w:pPr>
+        <w:pStyle w:val="ListParagraph"/>
+        <w:spacing w:after="0" w:line="240" w:lineRule="auto"/>
+        <w:ind w:left="1440" w:firstLine="720"/>
+      </w:pPr>
+      <w:proofErr w:type="spellStart"/>
+      <w:r>
+        <w:t>IEnumator</w:t>
+      </w:r>
+      <w:proofErr w:type="spellEnd"/>
+      <w:r>
+        <w:t xml:space="preserve"> </w:t>
+      </w:r>
+      <w:proofErr w:type="spellStart"/>
+      <w:proofErr w:type="gramStart"/>
+      <w:r>
+        <w:t>yourfunctionName</w:t>
+      </w:r>
+      <w:proofErr w:type="spellEnd"/>
+      <w:r>
+        <w:t>(</w:t>
+      </w:r>
+      <w:proofErr w:type="gramEnd"/>
+      <w:r>
+        <w:t xml:space="preserve">){yield return new </w:t>
+      </w:r>
+      <w:proofErr w:type="spellStart"/>
+      <w:r>
+        <w:t>waitforsecond</w:t>
+      </w:r>
+      <w:proofErr w:type="spellEnd"/>
+      <w:r>
+        <w:t>(3);}</w:t>
+      </w:r>
+    </w:p>
+    <w:p>
+      <w:pPr>
+        <w:pStyle w:val="ListParagraph"/>
+        <w:spacing w:after="0" w:line="240" w:lineRule="auto"/>
+        <w:ind w:left="1440" w:firstLine="720"/>
+      </w:pPr>
+      <w:proofErr w:type="spellStart"/>
+      <w:proofErr w:type="gramStart"/>
+      <w:r>
+        <w:t>StartCoroutine</w:t>
+      </w:r>
+      <w:proofErr w:type="spellEnd"/>
+      <w:r>
+        <w:t>(</w:t>
+      </w:r>
+      <w:proofErr w:type="spellStart"/>
+      <w:proofErr w:type="gramEnd"/>
+      <w:r>
+        <w:t>yourfunctionName</w:t>
+      </w:r>
+      <w:proofErr w:type="spellEnd"/>
+      <w:r>
+        <w:t>());</w:t>
+      </w:r>
+    </w:p>
+    <w:p>
+      <w:pPr>
+        <w:pStyle w:val="ListParagraph"/>
+        <w:numPr>
+          <w:ilvl w:val="0"/>
+          <w:numId w:val="3"/>
+        </w:numPr>
+        <w:spacing w:after="101" w:line="240" w:lineRule="atLeast"/>
+        <w:outlineLvl w:val="0"/>
+        <w:rPr>
+          <w:b/>
+          <w:u w:val="single"/>
+        </w:rPr>
+      </w:pPr>
+      <w:proofErr w:type="spellStart"/>
+      <w:r>
+        <w:rPr>
+          <w:b/>
+          <w:u w:val="single"/>
+        </w:rPr>
+        <w:t>UnityWebRequest</w:t>
+      </w:r>
+      <w:proofErr w:type="spellEnd"/>
+      <w:r>
+        <w:rPr>
+          <w:b/>
+          <w:u w:val="single"/>
+        </w:rPr>
+        <w:t>:</w:t>
+      </w:r>
+      <w:r>
+        <w:rPr>
+          <w:rFonts w:ascii="Arial" w:hAnsi="Arial" w:cs="Arial"/>
+          <w:color w:val="455463"/>
+          <w:sz w:val="14"/>
+          <w:szCs w:val="14"/>
+        </w:rPr>
+        <w:t xml:space="preserve"> </w:t>
+      </w:r>
+      <w:r>
+        <w:t xml:space="preserve">The </w:t>
+      </w:r>
+      <w:proofErr w:type="spellStart"/>
+      <w:r>
+        <w:t>UnityWebRequest</w:t>
+      </w:r>
+      <w:proofErr w:type="spellEnd"/>
+      <w:r>
+        <w:t xml:space="preserve"> object is used to communicate with web servers.</w:t>
+      </w:r>
+      <w:r>
+        <w:rPr>
+          <w:rFonts w:ascii="Arial" w:hAnsi="Arial" w:cs="Arial"/>
+          <w:color w:val="455463"/>
+          <w:sz w:val="14"/>
+          <w:szCs w:val="14"/>
+        </w:rPr>
+        <w:t xml:space="preserve"> </w:t>
+      </w:r>
+      <w:r>
+        <w:t xml:space="preserve">Return </w:t>
+      </w:r>
+      <w:proofErr w:type="spellStart"/>
+      <w:r>
+        <w:rPr>
+          <w:b/>
+          <w:bCs/>
+        </w:rPr>
+        <w:t>UnityWebRequest</w:t>
+      </w:r>
+      <w:proofErr w:type="spellEnd"/>
+      <w:r>
+        <w:t> </w:t>
+      </w:r>
+      <w:proofErr w:type="gramStart"/>
+      <w:r>
+        <w:t>An</w:t>
+      </w:r>
+      <w:proofErr w:type="gramEnd"/>
+      <w:r>
+        <w:t xml:space="preserve"> object that retrieves data from the </w:t>
+      </w:r>
+      <w:proofErr w:type="spellStart"/>
+      <w:r>
+        <w:t>uri</w:t>
+      </w:r>
+      <w:proofErr w:type="spellEnd"/>
+      <w:r>
+        <w:t>.</w:t>
+      </w:r>
+    </w:p>
+    <w:p>
+      <w:pPr>
+        <w:pStyle w:val="ListParagraph"/>
+        <w:numPr>
+          <w:ilvl w:val="0"/>
+          <w:numId w:val="3"/>
+        </w:numPr>
+        <w:spacing w:after="0" w:line="240" w:lineRule="auto"/>
+        <w:rPr>
+          <w:b/>
+          <w:u w:val="single"/>
+        </w:rPr>
+      </w:pPr>
+      <w:proofErr w:type="spellStart"/>
+      <w:r>
+        <w:rPr>
+          <w:b/>
+          <w:u w:val="single"/>
+        </w:rPr>
+        <w:t>Enuemrator</w:t>
+      </w:r>
+      <w:proofErr w:type="spellEnd"/>
+      <w:r>
+        <w:rPr>
+          <w:b/>
+          <w:u w:val="single"/>
+        </w:rPr>
+        <w:t xml:space="preserve">: </w:t>
       </w:r>
       <w:r>
         <w:rPr>
@@ -1384,7 +2320,36 @@
         <w:t xml:space="preserve"> </w:t>
       </w:r>
       <w:r>
-        <w:t xml:space="preserve">Work as coroutine “Invoke repeating” takes method name,when run,delay run. </w:t>
+        <w:t xml:space="preserve">Work as </w:t>
+      </w:r>
+      <w:proofErr w:type="spellStart"/>
+      <w:r>
+        <w:t>coroutine</w:t>
+      </w:r>
+      <w:proofErr w:type="spellEnd"/>
+      <w:r>
+        <w:t xml:space="preserve"> “Invoke repeating” takes method </w:t>
+      </w:r>
+      <w:proofErr w:type="spellStart"/>
+      <w:r>
+        <w:t>name</w:t>
+      </w:r>
+      <w:proofErr w:type="gramStart"/>
+      <w:r>
+        <w:t>,when</w:t>
+      </w:r>
+      <w:proofErr w:type="spellEnd"/>
+      <w:proofErr w:type="gramEnd"/>
+      <w:r>
+        <w:t xml:space="preserve"> </w:t>
+      </w:r>
+      <w:proofErr w:type="spellStart"/>
+      <w:r>
+        <w:t>run,delay</w:t>
+      </w:r>
+      <w:proofErr w:type="spellEnd"/>
+      <w:r>
+        <w:t xml:space="preserve"> run. </w:t>
       </w:r>
     </w:p>
     <w:p>
@@ -1414,7 +2379,13 @@
         <w:t xml:space="preserve"> </w:t>
       </w:r>
       <w:r>
-        <w:t xml:space="preserve">Invoke use for call method or run method. </w:t>
+        <w:t>Invoke</w:t>
+      </w:r>
+      <w:r>
+        <w:t xml:space="preserve"> function allow us enable you to schedule a function call after some specified time delay</w:t>
+      </w:r>
+      <w:r>
+        <w:t xml:space="preserve">. </w:t>
       </w:r>
     </w:p>
     <w:p>
@@ -1494,8 +2465,10 @@
           <w:sz w:val="19"/>
           <w:szCs w:val="19"/>
         </w:rPr>
+        <w:lastRenderedPageBreak/>
         <w:t xml:space="preserve">    </w:t>
       </w:r>
+      <w:proofErr w:type="gramStart"/>
       <w:r>
         <w:rPr>
           <w:rFonts w:ascii="Consolas" w:hAnsi="Consolas" w:cs="Consolas"/>
@@ -1505,6 +2478,7 @@
         </w:rPr>
         <w:t>private</w:t>
       </w:r>
+      <w:proofErr w:type="gramEnd"/>
       <w:r>
         <w:rPr>
           <w:rFonts w:ascii="Consolas" w:hAnsi="Consolas" w:cs="Consolas"/>
@@ -1532,6 +2506,7 @@
         </w:rPr>
         <w:t xml:space="preserve"> </w:t>
       </w:r>
+      <w:proofErr w:type="spellStart"/>
       <w:r>
         <w:rPr>
           <w:rFonts w:ascii="Consolas" w:hAnsi="Consolas" w:cs="Consolas"/>
@@ -1541,6 +2516,7 @@
         </w:rPr>
         <w:t>OnMouseEnter</w:t>
       </w:r>
+      <w:proofErr w:type="spellEnd"/>
       <w:r>
         <w:rPr>
           <w:rFonts w:ascii="Consolas" w:hAnsi="Consolas" w:cs="Consolas"/>
@@ -1572,8 +2548,30 @@
           <w:sz w:val="19"/>
           <w:szCs w:val="19"/>
         </w:rPr>
-        <w:t xml:space="preserve">    {Debug.Log(</w:t>
-      </w:r>
+        <w:t xml:space="preserve">    {</w:t>
+      </w:r>
+      <w:proofErr w:type="spellStart"/>
+      <w:proofErr w:type="gramStart"/>
+      <w:r>
+        <w:rPr>
+          <w:rFonts w:ascii="Consolas" w:hAnsi="Consolas" w:cs="Consolas"/>
+          <w:color w:val="000000"/>
+          <w:sz w:val="19"/>
+          <w:szCs w:val="19"/>
+        </w:rPr>
+        <w:t>Debug.Log</w:t>
+      </w:r>
+      <w:proofErr w:type="spellEnd"/>
+      <w:r>
+        <w:rPr>
+          <w:rFonts w:ascii="Consolas" w:hAnsi="Consolas" w:cs="Consolas"/>
+          <w:color w:val="000000"/>
+          <w:sz w:val="19"/>
+          <w:szCs w:val="19"/>
+        </w:rPr>
+        <w:t>(</w:t>
+      </w:r>
+      <w:proofErr w:type="gramEnd"/>
       <w:r>
         <w:rPr>
           <w:rFonts w:ascii="Consolas" w:hAnsi="Consolas" w:cs="Consolas"/>
@@ -1640,6 +2638,7 @@
         </w:rPr>
         <w:t xml:space="preserve">    </w:t>
       </w:r>
+      <w:proofErr w:type="gramStart"/>
       <w:r>
         <w:rPr>
           <w:rFonts w:ascii="Consolas" w:hAnsi="Consolas" w:cs="Consolas"/>
@@ -1649,6 +2648,7 @@
         </w:rPr>
         <w:t>private</w:t>
       </w:r>
+      <w:proofErr w:type="gramEnd"/>
       <w:r>
         <w:rPr>
           <w:rFonts w:ascii="Consolas" w:hAnsi="Consolas" w:cs="Consolas"/>
@@ -1676,6 +2676,7 @@
         </w:rPr>
         <w:t xml:space="preserve"> </w:t>
       </w:r>
+      <w:proofErr w:type="spellStart"/>
       <w:r>
         <w:rPr>
           <w:rFonts w:ascii="Consolas" w:hAnsi="Consolas" w:cs="Consolas"/>
@@ -1685,6 +2686,7 @@
         </w:rPr>
         <w:t>OnMouseDrag</w:t>
       </w:r>
+      <w:proofErr w:type="spellEnd"/>
       <w:r>
         <w:rPr>
           <w:rFonts w:ascii="Consolas" w:hAnsi="Consolas" w:cs="Consolas"/>
@@ -1716,8 +2718,30 @@
           <w:sz w:val="19"/>
           <w:szCs w:val="19"/>
         </w:rPr>
-        <w:t xml:space="preserve">    {Debug.Log(</w:t>
-      </w:r>
+        <w:t xml:space="preserve">    {</w:t>
+      </w:r>
+      <w:proofErr w:type="spellStart"/>
+      <w:proofErr w:type="gramStart"/>
+      <w:r>
+        <w:rPr>
+          <w:rFonts w:ascii="Consolas" w:hAnsi="Consolas" w:cs="Consolas"/>
+          <w:color w:val="000000"/>
+          <w:sz w:val="19"/>
+          <w:szCs w:val="19"/>
+        </w:rPr>
+        <w:t>Debug.Log</w:t>
+      </w:r>
+      <w:proofErr w:type="spellEnd"/>
+      <w:r>
+        <w:rPr>
+          <w:rFonts w:ascii="Consolas" w:hAnsi="Consolas" w:cs="Consolas"/>
+          <w:color w:val="000000"/>
+          <w:sz w:val="19"/>
+          <w:szCs w:val="19"/>
+        </w:rPr>
+        <w:t>(</w:t>
+      </w:r>
+      <w:proofErr w:type="gramEnd"/>
       <w:r>
         <w:rPr>
           <w:rFonts w:ascii="Consolas" w:hAnsi="Consolas" w:cs="Consolas"/>
@@ -1784,6 +2808,7 @@
         </w:rPr>
         <w:t xml:space="preserve">    </w:t>
       </w:r>
+      <w:proofErr w:type="gramStart"/>
       <w:r>
         <w:rPr>
           <w:rFonts w:ascii="Consolas" w:hAnsi="Consolas" w:cs="Consolas"/>
@@ -1793,6 +2818,7 @@
         </w:rPr>
         <w:t>private</w:t>
       </w:r>
+      <w:proofErr w:type="gramEnd"/>
       <w:r>
         <w:rPr>
           <w:rFonts w:ascii="Consolas" w:hAnsi="Consolas" w:cs="Consolas"/>
@@ -1820,6 +2846,7 @@
         </w:rPr>
         <w:t xml:space="preserve"> </w:t>
       </w:r>
+      <w:proofErr w:type="spellStart"/>
       <w:r>
         <w:rPr>
           <w:rFonts w:ascii="Consolas" w:hAnsi="Consolas" w:cs="Consolas"/>
@@ -1829,6 +2856,7 @@
         </w:rPr>
         <w:t>OnMouseOver</w:t>
       </w:r>
+      <w:proofErr w:type="spellEnd"/>
       <w:r>
         <w:rPr>
           <w:rFonts w:ascii="Consolas" w:hAnsi="Consolas" w:cs="Consolas"/>
@@ -1860,8 +2888,30 @@
           <w:sz w:val="19"/>
           <w:szCs w:val="19"/>
         </w:rPr>
-        <w:t xml:space="preserve">    {Debug.Log(</w:t>
-      </w:r>
+        <w:t xml:space="preserve">    {</w:t>
+      </w:r>
+      <w:proofErr w:type="spellStart"/>
+      <w:proofErr w:type="gramStart"/>
+      <w:r>
+        <w:rPr>
+          <w:rFonts w:ascii="Consolas" w:hAnsi="Consolas" w:cs="Consolas"/>
+          <w:color w:val="000000"/>
+          <w:sz w:val="19"/>
+          <w:szCs w:val="19"/>
+        </w:rPr>
+        <w:t>Debug.Log</w:t>
+      </w:r>
+      <w:proofErr w:type="spellEnd"/>
+      <w:r>
+        <w:rPr>
+          <w:rFonts w:ascii="Consolas" w:hAnsi="Consolas" w:cs="Consolas"/>
+          <w:color w:val="000000"/>
+          <w:sz w:val="19"/>
+          <w:szCs w:val="19"/>
+        </w:rPr>
+        <w:t>(</w:t>
+      </w:r>
+      <w:proofErr w:type="gramEnd"/>
       <w:r>
         <w:rPr>
           <w:rFonts w:ascii="Consolas" w:hAnsi="Consolas" w:cs="Consolas"/>
@@ -1928,6 +2978,7 @@
         </w:rPr>
         <w:t xml:space="preserve">    </w:t>
       </w:r>
+      <w:proofErr w:type="gramStart"/>
       <w:r>
         <w:rPr>
           <w:rFonts w:ascii="Consolas" w:hAnsi="Consolas" w:cs="Consolas"/>
@@ -1937,6 +2988,7 @@
         </w:rPr>
         <w:t>private</w:t>
       </w:r>
+      <w:proofErr w:type="gramEnd"/>
       <w:r>
         <w:rPr>
           <w:rFonts w:ascii="Consolas" w:hAnsi="Consolas" w:cs="Consolas"/>
@@ -1964,6 +3016,7 @@
         </w:rPr>
         <w:t xml:space="preserve"> </w:t>
       </w:r>
+      <w:proofErr w:type="spellStart"/>
       <w:r>
         <w:rPr>
           <w:rFonts w:ascii="Consolas" w:hAnsi="Consolas" w:cs="Consolas"/>
@@ -1973,6 +3026,7 @@
         </w:rPr>
         <w:t>OnMouseDown</w:t>
       </w:r>
+      <w:proofErr w:type="spellEnd"/>
       <w:r>
         <w:rPr>
           <w:rFonts w:ascii="Consolas" w:hAnsi="Consolas" w:cs="Consolas"/>
@@ -2004,8 +3058,30 @@
           <w:sz w:val="19"/>
           <w:szCs w:val="19"/>
         </w:rPr>
-        <w:t xml:space="preserve">    {Debug.Log(</w:t>
-      </w:r>
+        <w:t xml:space="preserve">    {</w:t>
+      </w:r>
+      <w:proofErr w:type="spellStart"/>
+      <w:proofErr w:type="gramStart"/>
+      <w:r>
+        <w:rPr>
+          <w:rFonts w:ascii="Consolas" w:hAnsi="Consolas" w:cs="Consolas"/>
+          <w:color w:val="000000"/>
+          <w:sz w:val="19"/>
+          <w:szCs w:val="19"/>
+        </w:rPr>
+        <w:t>Debug.Log</w:t>
+      </w:r>
+      <w:proofErr w:type="spellEnd"/>
+      <w:r>
+        <w:rPr>
+          <w:rFonts w:ascii="Consolas" w:hAnsi="Consolas" w:cs="Consolas"/>
+          <w:color w:val="000000"/>
+          <w:sz w:val="19"/>
+          <w:szCs w:val="19"/>
+        </w:rPr>
+        <w:t>(</w:t>
+      </w:r>
+      <w:proofErr w:type="gramEnd"/>
       <w:r>
         <w:rPr>
           <w:rFonts w:ascii="Consolas" w:hAnsi="Consolas" w:cs="Consolas"/>
@@ -2070,9 +3146,9 @@
           <w:sz w:val="19"/>
           <w:szCs w:val="19"/>
         </w:rPr>
-        <w:lastRenderedPageBreak/>
         <w:t xml:space="preserve">    </w:t>
       </w:r>
+      <w:proofErr w:type="gramStart"/>
       <w:r>
         <w:rPr>
           <w:rFonts w:ascii="Consolas" w:hAnsi="Consolas" w:cs="Consolas"/>
@@ -2082,6 +3158,7 @@
         </w:rPr>
         <w:t>private</w:t>
       </w:r>
+      <w:proofErr w:type="gramEnd"/>
       <w:r>
         <w:rPr>
           <w:rFonts w:ascii="Consolas" w:hAnsi="Consolas" w:cs="Consolas"/>
@@ -2109,6 +3186,7 @@
         </w:rPr>
         <w:t xml:space="preserve"> </w:t>
       </w:r>
+      <w:proofErr w:type="spellStart"/>
       <w:r>
         <w:rPr>
           <w:rFonts w:ascii="Consolas" w:hAnsi="Consolas" w:cs="Consolas"/>
@@ -2118,6 +3196,7 @@
         </w:rPr>
         <w:t>OnMouseUp</w:t>
       </w:r>
+      <w:proofErr w:type="spellEnd"/>
       <w:r>
         <w:rPr>
           <w:rFonts w:ascii="Consolas" w:hAnsi="Consolas" w:cs="Consolas"/>
@@ -2149,8 +3228,30 @@
           <w:sz w:val="19"/>
           <w:szCs w:val="19"/>
         </w:rPr>
-        <w:t xml:space="preserve">    {Debug.Log(</w:t>
-      </w:r>
+        <w:t xml:space="preserve">    {</w:t>
+      </w:r>
+      <w:proofErr w:type="spellStart"/>
+      <w:proofErr w:type="gramStart"/>
+      <w:r>
+        <w:rPr>
+          <w:rFonts w:ascii="Consolas" w:hAnsi="Consolas" w:cs="Consolas"/>
+          <w:color w:val="000000"/>
+          <w:sz w:val="19"/>
+          <w:szCs w:val="19"/>
+        </w:rPr>
+        <w:t>Debug.Log</w:t>
+      </w:r>
+      <w:proofErr w:type="spellEnd"/>
+      <w:r>
+        <w:rPr>
+          <w:rFonts w:ascii="Consolas" w:hAnsi="Consolas" w:cs="Consolas"/>
+          <w:color w:val="000000"/>
+          <w:sz w:val="19"/>
+          <w:szCs w:val="19"/>
+        </w:rPr>
+        <w:t>(</w:t>
+      </w:r>
+      <w:proofErr w:type="gramEnd"/>
       <w:r>
         <w:rPr>
           <w:rFonts w:ascii="Consolas" w:hAnsi="Consolas" w:cs="Consolas"/>
@@ -2217,6 +3318,7 @@
         </w:rPr>
         <w:t xml:space="preserve">    </w:t>
       </w:r>
+      <w:proofErr w:type="gramStart"/>
       <w:r>
         <w:rPr>
           <w:rFonts w:ascii="Consolas" w:hAnsi="Consolas" w:cs="Consolas"/>
@@ -2226,6 +3328,7 @@
         </w:rPr>
         <w:t>private</w:t>
       </w:r>
+      <w:proofErr w:type="gramEnd"/>
       <w:r>
         <w:rPr>
           <w:rFonts w:ascii="Consolas" w:hAnsi="Consolas" w:cs="Consolas"/>
@@ -2253,6 +3356,7 @@
         </w:rPr>
         <w:t xml:space="preserve"> </w:t>
       </w:r>
+      <w:proofErr w:type="spellStart"/>
       <w:r>
         <w:rPr>
           <w:rFonts w:ascii="Consolas" w:hAnsi="Consolas" w:cs="Consolas"/>
@@ -2262,6 +3366,7 @@
         </w:rPr>
         <w:t>OnMouseUpAsButton</w:t>
       </w:r>
+      <w:proofErr w:type="spellEnd"/>
       <w:r>
         <w:rPr>
           <w:rFonts w:ascii="Consolas" w:hAnsi="Consolas" w:cs="Consolas"/>
@@ -2293,8 +3398,30 @@
           <w:sz w:val="19"/>
           <w:szCs w:val="19"/>
         </w:rPr>
-        <w:t xml:space="preserve">    {Debug.Log(</w:t>
-      </w:r>
+        <w:t xml:space="preserve">    {</w:t>
+      </w:r>
+      <w:proofErr w:type="spellStart"/>
+      <w:proofErr w:type="gramStart"/>
+      <w:r>
+        <w:rPr>
+          <w:rFonts w:ascii="Consolas" w:hAnsi="Consolas" w:cs="Consolas"/>
+          <w:color w:val="000000"/>
+          <w:sz w:val="19"/>
+          <w:szCs w:val="19"/>
+        </w:rPr>
+        <w:t>Debug.Log</w:t>
+      </w:r>
+      <w:proofErr w:type="spellEnd"/>
+      <w:r>
+        <w:rPr>
+          <w:rFonts w:ascii="Consolas" w:hAnsi="Consolas" w:cs="Consolas"/>
+          <w:color w:val="000000"/>
+          <w:sz w:val="19"/>
+          <w:szCs w:val="19"/>
+        </w:rPr>
+        <w:t>(</w:t>
+      </w:r>
+      <w:proofErr w:type="gramEnd"/>
       <w:r>
         <w:rPr>
           <w:rFonts w:ascii="Consolas" w:hAnsi="Consolas" w:cs="Consolas"/>
@@ -2361,6 +3488,7 @@
         </w:rPr>
         <w:t xml:space="preserve">    </w:t>
       </w:r>
+      <w:proofErr w:type="gramStart"/>
       <w:r>
         <w:rPr>
           <w:rFonts w:ascii="Consolas" w:hAnsi="Consolas" w:cs="Consolas"/>
@@ -2370,6 +3498,7 @@
         </w:rPr>
         <w:t>private</w:t>
       </w:r>
+      <w:proofErr w:type="gramEnd"/>
       <w:r>
         <w:rPr>
           <w:rFonts w:ascii="Consolas" w:hAnsi="Consolas" w:cs="Consolas"/>
@@ -2397,6 +3526,7 @@
         </w:rPr>
         <w:t xml:space="preserve"> </w:t>
       </w:r>
+      <w:proofErr w:type="spellStart"/>
       <w:r>
         <w:rPr>
           <w:rFonts w:ascii="Consolas" w:hAnsi="Consolas" w:cs="Consolas"/>
@@ -2406,6 +3536,7 @@
         </w:rPr>
         <w:t>OnMouseExit</w:t>
       </w:r>
+      <w:proofErr w:type="spellEnd"/>
       <w:r>
         <w:rPr>
           <w:rFonts w:ascii="Consolas" w:hAnsi="Consolas" w:cs="Consolas"/>
@@ -2437,8 +3568,30 @@
           <w:sz w:val="19"/>
           <w:szCs w:val="19"/>
         </w:rPr>
-        <w:t xml:space="preserve">    {Debug.Log(</w:t>
-      </w:r>
+        <w:t xml:space="preserve">    {</w:t>
+      </w:r>
+      <w:proofErr w:type="spellStart"/>
+      <w:proofErr w:type="gramStart"/>
+      <w:r>
+        <w:rPr>
+          <w:rFonts w:ascii="Consolas" w:hAnsi="Consolas" w:cs="Consolas"/>
+          <w:color w:val="000000"/>
+          <w:sz w:val="19"/>
+          <w:szCs w:val="19"/>
+        </w:rPr>
+        <w:t>Debug.Log</w:t>
+      </w:r>
+      <w:proofErr w:type="spellEnd"/>
+      <w:r>
+        <w:rPr>
+          <w:rFonts w:ascii="Consolas" w:hAnsi="Consolas" w:cs="Consolas"/>
+          <w:color w:val="000000"/>
+          <w:sz w:val="19"/>
+          <w:szCs w:val="19"/>
+        </w:rPr>
+        <w:t>(</w:t>
+      </w:r>
+      <w:proofErr w:type="gramEnd"/>
       <w:r>
         <w:rPr>
           <w:rFonts w:ascii="Consolas" w:hAnsi="Consolas" w:cs="Consolas"/>
@@ -2533,8 +3686,30 @@
           <w:sz w:val="19"/>
           <w:szCs w:val="19"/>
         </w:rPr>
-        <w:t>/*    void objectMovingWithSimple()</w:t>
-      </w:r>
+        <w:t xml:space="preserve">/*    void </w:t>
+      </w:r>
+      <w:proofErr w:type="spellStart"/>
+      <w:proofErr w:type="gramStart"/>
+      <w:r>
+        <w:rPr>
+          <w:rFonts w:ascii="Consolas" w:hAnsi="Consolas" w:cs="Consolas"/>
+          <w:color w:val="008000"/>
+          <w:sz w:val="19"/>
+          <w:szCs w:val="19"/>
+        </w:rPr>
+        <w:t>objectMovingWithSimple</w:t>
+      </w:r>
+      <w:proofErr w:type="spellEnd"/>
+      <w:r>
+        <w:rPr>
+          <w:rFonts w:ascii="Consolas" w:hAnsi="Consolas" w:cs="Consolas"/>
+          <w:color w:val="008000"/>
+          <w:sz w:val="19"/>
+          <w:szCs w:val="19"/>
+        </w:rPr>
+        <w:t>()</w:t>
+      </w:r>
+      <w:proofErr w:type="gramEnd"/>
     </w:p>
     <w:p>
       <w:pPr>
@@ -2581,7 +3756,67 @@
           <w:sz w:val="19"/>
           <w:szCs w:val="19"/>
         </w:rPr>
-        <w:t xml:space="preserve">        if (Input.GetKey(KeyCode.LeftArrow))</w:t>
+        <w:t xml:space="preserve">        </w:t>
+      </w:r>
+      <w:proofErr w:type="gramStart"/>
+      <w:r>
+        <w:rPr>
+          <w:rFonts w:ascii="Consolas" w:hAnsi="Consolas" w:cs="Consolas"/>
+          <w:color w:val="008000"/>
+          <w:sz w:val="19"/>
+          <w:szCs w:val="19"/>
+        </w:rPr>
+        <w:t>if</w:t>
+      </w:r>
+      <w:proofErr w:type="gramEnd"/>
+      <w:r>
+        <w:rPr>
+          <w:rFonts w:ascii="Consolas" w:hAnsi="Consolas" w:cs="Consolas"/>
+          <w:color w:val="008000"/>
+          <w:sz w:val="19"/>
+          <w:szCs w:val="19"/>
+        </w:rPr>
+        <w:t xml:space="preserve"> (</w:t>
+      </w:r>
+      <w:proofErr w:type="spellStart"/>
+      <w:r>
+        <w:rPr>
+          <w:rFonts w:ascii="Consolas" w:hAnsi="Consolas" w:cs="Consolas"/>
+          <w:color w:val="008000"/>
+          <w:sz w:val="19"/>
+          <w:szCs w:val="19"/>
+        </w:rPr>
+        <w:t>Input.GetKey</w:t>
+      </w:r>
+      <w:proofErr w:type="spellEnd"/>
+      <w:r>
+        <w:rPr>
+          <w:rFonts w:ascii="Consolas" w:hAnsi="Consolas" w:cs="Consolas"/>
+          <w:color w:val="008000"/>
+          <w:sz w:val="19"/>
+          <w:szCs w:val="19"/>
+        </w:rPr>
+        <w:t>(</w:t>
+      </w:r>
+      <w:proofErr w:type="spellStart"/>
+      <w:r>
+        <w:rPr>
+          <w:rFonts w:ascii="Consolas" w:hAnsi="Consolas" w:cs="Consolas"/>
+          <w:color w:val="008000"/>
+          <w:sz w:val="19"/>
+          <w:szCs w:val="19"/>
+        </w:rPr>
+        <w:t>KeyCode.LeftArrow</w:t>
+      </w:r>
+      <w:proofErr w:type="spellEnd"/>
+      <w:r>
+        <w:rPr>
+          <w:rFonts w:ascii="Consolas" w:hAnsi="Consolas" w:cs="Consolas"/>
+          <w:color w:val="008000"/>
+          <w:sz w:val="19"/>
+          <w:szCs w:val="19"/>
+        </w:rPr>
+        <w:t>))</w:t>
       </w:r>
     </w:p>
     <w:p>
@@ -2629,7 +3864,58 @@
           <w:sz w:val="19"/>
           <w:szCs w:val="19"/>
         </w:rPr>
-        <w:t xml:space="preserve">            transform.Translate(Vector3.left * this.speed);</w:t>
+        <w:t xml:space="preserve">            </w:t>
+      </w:r>
+      <w:proofErr w:type="spellStart"/>
+      <w:proofErr w:type="gramStart"/>
+      <w:r>
+        <w:rPr>
+          <w:rFonts w:ascii="Consolas" w:hAnsi="Consolas" w:cs="Consolas"/>
+          <w:color w:val="008000"/>
+          <w:sz w:val="19"/>
+          <w:szCs w:val="19"/>
+        </w:rPr>
+        <w:t>transform.Translate</w:t>
+      </w:r>
+      <w:proofErr w:type="spellEnd"/>
+      <w:r>
+        <w:rPr>
+          <w:rFonts w:ascii="Consolas" w:hAnsi="Consolas" w:cs="Consolas"/>
+          <w:color w:val="008000"/>
+          <w:sz w:val="19"/>
+          <w:szCs w:val="19"/>
+        </w:rPr>
+        <w:t>(</w:t>
+      </w:r>
+      <w:proofErr w:type="gramEnd"/>
+      <w:r>
+        <w:rPr>
+          <w:rFonts w:ascii="Consolas" w:hAnsi="Consolas" w:cs="Consolas"/>
+          <w:color w:val="008000"/>
+          <w:sz w:val="19"/>
+          <w:szCs w:val="19"/>
+        </w:rPr>
+        <w:t xml:space="preserve">Vector3.left * </w:t>
+      </w:r>
+      <w:proofErr w:type="spellStart"/>
+      <w:r>
+        <w:rPr>
+          <w:rFonts w:ascii="Consolas" w:hAnsi="Consolas" w:cs="Consolas"/>
+          <w:color w:val="008000"/>
+          <w:sz w:val="19"/>
+          <w:szCs w:val="19"/>
+        </w:rPr>
+        <w:t>this.speed</w:t>
+      </w:r>
+      <w:proofErr w:type="spellEnd"/>
+      <w:r>
+        <w:rPr>
+          <w:rFonts w:ascii="Consolas" w:hAnsi="Consolas" w:cs="Consolas"/>
+          <w:color w:val="008000"/>
+          <w:sz w:val="19"/>
+          <w:szCs w:val="19"/>
+        </w:rPr>
+        <w:t>);</w:t>
       </w:r>
     </w:p>
     <w:p>
@@ -2677,7 +3963,67 @@
           <w:sz w:val="19"/>
           <w:szCs w:val="19"/>
         </w:rPr>
-        <w:t xml:space="preserve">        else if (Input.GetKey(KeyCode.RightArrow))</w:t>
+        <w:t xml:space="preserve">        </w:t>
+      </w:r>
+      <w:proofErr w:type="gramStart"/>
+      <w:r>
+        <w:rPr>
+          <w:rFonts w:ascii="Consolas" w:hAnsi="Consolas" w:cs="Consolas"/>
+          <w:color w:val="008000"/>
+          <w:sz w:val="19"/>
+          <w:szCs w:val="19"/>
+        </w:rPr>
+        <w:t>else</w:t>
+      </w:r>
+      <w:proofErr w:type="gramEnd"/>
+      <w:r>
+        <w:rPr>
+          <w:rFonts w:ascii="Consolas" w:hAnsi="Consolas" w:cs="Consolas"/>
+          <w:color w:val="008000"/>
+          <w:sz w:val="19"/>
+          <w:szCs w:val="19"/>
+        </w:rPr>
+        <w:t xml:space="preserve"> if (</w:t>
+      </w:r>
+      <w:proofErr w:type="spellStart"/>
+      <w:r>
+        <w:rPr>
+          <w:rFonts w:ascii="Consolas" w:hAnsi="Consolas" w:cs="Consolas"/>
+          <w:color w:val="008000"/>
+          <w:sz w:val="19"/>
+          <w:szCs w:val="19"/>
+        </w:rPr>
+        <w:t>Input.GetKey</w:t>
+      </w:r>
+      <w:proofErr w:type="spellEnd"/>
+      <w:r>
+        <w:rPr>
+          <w:rFonts w:ascii="Consolas" w:hAnsi="Consolas" w:cs="Consolas"/>
+          <w:color w:val="008000"/>
+          <w:sz w:val="19"/>
+          <w:szCs w:val="19"/>
+        </w:rPr>
+        <w:t>(</w:t>
+      </w:r>
+      <w:proofErr w:type="spellStart"/>
+      <w:r>
+        <w:rPr>
+          <w:rFonts w:ascii="Consolas" w:hAnsi="Consolas" w:cs="Consolas"/>
+          <w:color w:val="008000"/>
+          <w:sz w:val="19"/>
+          <w:szCs w:val="19"/>
+        </w:rPr>
+        <w:t>KeyCode.RightArrow</w:t>
+      </w:r>
+      <w:proofErr w:type="spellEnd"/>
+      <w:r>
+        <w:rPr>
+          <w:rFonts w:ascii="Consolas" w:hAnsi="Consolas" w:cs="Consolas"/>
+          <w:color w:val="008000"/>
+          <w:sz w:val="19"/>
+          <w:szCs w:val="19"/>
+        </w:rPr>
+        <w:t>))</w:t>
       </w:r>
     </w:p>
     <w:p>
@@ -2725,7 +4071,58 @@
           <w:sz w:val="19"/>
           <w:szCs w:val="19"/>
         </w:rPr>
-        <w:t xml:space="preserve">            transform.Translate(Vector3.right * this.speed);</w:t>
+        <w:t xml:space="preserve">            </w:t>
+      </w:r>
+      <w:proofErr w:type="spellStart"/>
+      <w:proofErr w:type="gramStart"/>
+      <w:r>
+        <w:rPr>
+          <w:rFonts w:ascii="Consolas" w:hAnsi="Consolas" w:cs="Consolas"/>
+          <w:color w:val="008000"/>
+          <w:sz w:val="19"/>
+          <w:szCs w:val="19"/>
+        </w:rPr>
+        <w:t>transform.Translate</w:t>
+      </w:r>
+      <w:proofErr w:type="spellEnd"/>
+      <w:r>
+        <w:rPr>
+          <w:rFonts w:ascii="Consolas" w:hAnsi="Consolas" w:cs="Consolas"/>
+          <w:color w:val="008000"/>
+          <w:sz w:val="19"/>
+          <w:szCs w:val="19"/>
+        </w:rPr>
+        <w:t>(</w:t>
+      </w:r>
+      <w:proofErr w:type="gramEnd"/>
+      <w:r>
+        <w:rPr>
+          <w:rFonts w:ascii="Consolas" w:hAnsi="Consolas" w:cs="Consolas"/>
+          <w:color w:val="008000"/>
+          <w:sz w:val="19"/>
+          <w:szCs w:val="19"/>
+        </w:rPr>
+        <w:t xml:space="preserve">Vector3.right * </w:t>
+      </w:r>
+      <w:proofErr w:type="spellStart"/>
+      <w:r>
+        <w:rPr>
+          <w:rFonts w:ascii="Consolas" w:hAnsi="Consolas" w:cs="Consolas"/>
+          <w:color w:val="008000"/>
+          <w:sz w:val="19"/>
+          <w:szCs w:val="19"/>
+        </w:rPr>
+        <w:t>this.speed</w:t>
+      </w:r>
+      <w:proofErr w:type="spellEnd"/>
+      <w:r>
+        <w:rPr>
+          <w:rFonts w:ascii="Consolas" w:hAnsi="Consolas" w:cs="Consolas"/>
+          <w:color w:val="008000"/>
+          <w:sz w:val="19"/>
+          <w:szCs w:val="19"/>
+        </w:rPr>
+        <w:t>);</w:t>
       </w:r>
     </w:p>
     <w:p>
@@ -2773,7 +4170,67 @@
           <w:sz w:val="19"/>
           <w:szCs w:val="19"/>
         </w:rPr>
-        <w:t xml:space="preserve">        else if (Input.GetKey(KeyCode.UpArrow))</w:t>
+        <w:t xml:space="preserve">        </w:t>
+      </w:r>
+      <w:proofErr w:type="gramStart"/>
+      <w:r>
+        <w:rPr>
+          <w:rFonts w:ascii="Consolas" w:hAnsi="Consolas" w:cs="Consolas"/>
+          <w:color w:val="008000"/>
+          <w:sz w:val="19"/>
+          <w:szCs w:val="19"/>
+        </w:rPr>
+        <w:t>else</w:t>
+      </w:r>
+      <w:proofErr w:type="gramEnd"/>
+      <w:r>
+        <w:rPr>
+          <w:rFonts w:ascii="Consolas" w:hAnsi="Consolas" w:cs="Consolas"/>
+          <w:color w:val="008000"/>
+          <w:sz w:val="19"/>
+          <w:szCs w:val="19"/>
+        </w:rPr>
+        <w:t xml:space="preserve"> if (</w:t>
+      </w:r>
+      <w:proofErr w:type="spellStart"/>
+      <w:r>
+        <w:rPr>
+          <w:rFonts w:ascii="Consolas" w:hAnsi="Consolas" w:cs="Consolas"/>
+          <w:color w:val="008000"/>
+          <w:sz w:val="19"/>
+          <w:szCs w:val="19"/>
+        </w:rPr>
+        <w:t>Input.GetKey</w:t>
+      </w:r>
+      <w:proofErr w:type="spellEnd"/>
+      <w:r>
+        <w:rPr>
+          <w:rFonts w:ascii="Consolas" w:hAnsi="Consolas" w:cs="Consolas"/>
+          <w:color w:val="008000"/>
+          <w:sz w:val="19"/>
+          <w:szCs w:val="19"/>
+        </w:rPr>
+        <w:t>(</w:t>
+      </w:r>
+      <w:proofErr w:type="spellStart"/>
+      <w:r>
+        <w:rPr>
+          <w:rFonts w:ascii="Consolas" w:hAnsi="Consolas" w:cs="Consolas"/>
+          <w:color w:val="008000"/>
+          <w:sz w:val="19"/>
+          <w:szCs w:val="19"/>
+        </w:rPr>
+        <w:t>KeyCode.UpArrow</w:t>
+      </w:r>
+      <w:proofErr w:type="spellEnd"/>
+      <w:r>
+        <w:rPr>
+          <w:rFonts w:ascii="Consolas" w:hAnsi="Consolas" w:cs="Consolas"/>
+          <w:color w:val="008000"/>
+          <w:sz w:val="19"/>
+          <w:szCs w:val="19"/>
+        </w:rPr>
+        <w:t>))</w:t>
       </w:r>
     </w:p>
     <w:p>
@@ -2821,7 +4278,58 @@
           <w:sz w:val="19"/>
           <w:szCs w:val="19"/>
         </w:rPr>
-        <w:t xml:space="preserve">            transform.Translate(Vector3.forward * this.speed);</w:t>
+        <w:t xml:space="preserve">            </w:t>
+      </w:r>
+      <w:proofErr w:type="spellStart"/>
+      <w:proofErr w:type="gramStart"/>
+      <w:r>
+        <w:rPr>
+          <w:rFonts w:ascii="Consolas" w:hAnsi="Consolas" w:cs="Consolas"/>
+          <w:color w:val="008000"/>
+          <w:sz w:val="19"/>
+          <w:szCs w:val="19"/>
+        </w:rPr>
+        <w:t>transform.Translate</w:t>
+      </w:r>
+      <w:proofErr w:type="spellEnd"/>
+      <w:r>
+        <w:rPr>
+          <w:rFonts w:ascii="Consolas" w:hAnsi="Consolas" w:cs="Consolas"/>
+          <w:color w:val="008000"/>
+          <w:sz w:val="19"/>
+          <w:szCs w:val="19"/>
+        </w:rPr>
+        <w:t>(</w:t>
+      </w:r>
+      <w:proofErr w:type="gramEnd"/>
+      <w:r>
+        <w:rPr>
+          <w:rFonts w:ascii="Consolas" w:hAnsi="Consolas" w:cs="Consolas"/>
+          <w:color w:val="008000"/>
+          <w:sz w:val="19"/>
+          <w:szCs w:val="19"/>
+        </w:rPr>
+        <w:t xml:space="preserve">Vector3.forward * </w:t>
+      </w:r>
+      <w:proofErr w:type="spellStart"/>
+      <w:r>
+        <w:rPr>
+          <w:rFonts w:ascii="Consolas" w:hAnsi="Consolas" w:cs="Consolas"/>
+          <w:color w:val="008000"/>
+          <w:sz w:val="19"/>
+          <w:szCs w:val="19"/>
+        </w:rPr>
+        <w:t>this.speed</w:t>
+      </w:r>
+      <w:proofErr w:type="spellEnd"/>
+      <w:r>
+        <w:rPr>
+          <w:rFonts w:ascii="Consolas" w:hAnsi="Consolas" w:cs="Consolas"/>
+          <w:color w:val="008000"/>
+          <w:sz w:val="19"/>
+          <w:szCs w:val="19"/>
+        </w:rPr>
+        <w:t>);</w:t>
       </w:r>
     </w:p>
     <w:p>
@@ -2869,7 +4377,67 @@
           <w:sz w:val="19"/>
           <w:szCs w:val="19"/>
         </w:rPr>
-        <w:t xml:space="preserve">        else if (Input.GetKey(KeyCode.DownArrow))</w:t>
+        <w:t xml:space="preserve">        </w:t>
+      </w:r>
+      <w:proofErr w:type="gramStart"/>
+      <w:r>
+        <w:rPr>
+          <w:rFonts w:ascii="Consolas" w:hAnsi="Consolas" w:cs="Consolas"/>
+          <w:color w:val="008000"/>
+          <w:sz w:val="19"/>
+          <w:szCs w:val="19"/>
+        </w:rPr>
+        <w:t>else</w:t>
+      </w:r>
+      <w:proofErr w:type="gramEnd"/>
+      <w:r>
+        <w:rPr>
+          <w:rFonts w:ascii="Consolas" w:hAnsi="Consolas" w:cs="Consolas"/>
+          <w:color w:val="008000"/>
+          <w:sz w:val="19"/>
+          <w:szCs w:val="19"/>
+        </w:rPr>
+        <w:t xml:space="preserve"> if (</w:t>
+      </w:r>
+      <w:proofErr w:type="spellStart"/>
+      <w:r>
+        <w:rPr>
+          <w:rFonts w:ascii="Consolas" w:hAnsi="Consolas" w:cs="Consolas"/>
+          <w:color w:val="008000"/>
+          <w:sz w:val="19"/>
+          <w:szCs w:val="19"/>
+        </w:rPr>
+        <w:t>Input.GetKey</w:t>
+      </w:r>
+      <w:proofErr w:type="spellEnd"/>
+      <w:r>
+        <w:rPr>
+          <w:rFonts w:ascii="Consolas" w:hAnsi="Consolas" w:cs="Consolas"/>
+          <w:color w:val="008000"/>
+          <w:sz w:val="19"/>
+          <w:szCs w:val="19"/>
+        </w:rPr>
+        <w:t>(</w:t>
+      </w:r>
+      <w:proofErr w:type="spellStart"/>
+      <w:r>
+        <w:rPr>
+          <w:rFonts w:ascii="Consolas" w:hAnsi="Consolas" w:cs="Consolas"/>
+          <w:color w:val="008000"/>
+          <w:sz w:val="19"/>
+          <w:szCs w:val="19"/>
+        </w:rPr>
+        <w:t>KeyCode.DownArrow</w:t>
+      </w:r>
+      <w:proofErr w:type="spellEnd"/>
+      <w:r>
+        <w:rPr>
+          <w:rFonts w:ascii="Consolas" w:hAnsi="Consolas" w:cs="Consolas"/>
+          <w:color w:val="008000"/>
+          <w:sz w:val="19"/>
+          <w:szCs w:val="19"/>
+        </w:rPr>
+        <w:t>))</w:t>
       </w:r>
     </w:p>
     <w:p>
@@ -2917,7 +4485,58 @@
           <w:sz w:val="19"/>
           <w:szCs w:val="19"/>
         </w:rPr>
-        <w:t xml:space="preserve">            transform.Translate(Vector3.back * this.speed);</w:t>
+        <w:t xml:space="preserve">            </w:t>
+      </w:r>
+      <w:proofErr w:type="spellStart"/>
+      <w:proofErr w:type="gramStart"/>
+      <w:r>
+        <w:rPr>
+          <w:rFonts w:ascii="Consolas" w:hAnsi="Consolas" w:cs="Consolas"/>
+          <w:color w:val="008000"/>
+          <w:sz w:val="19"/>
+          <w:szCs w:val="19"/>
+        </w:rPr>
+        <w:t>transform.Translate</w:t>
+      </w:r>
+      <w:proofErr w:type="spellEnd"/>
+      <w:r>
+        <w:rPr>
+          <w:rFonts w:ascii="Consolas" w:hAnsi="Consolas" w:cs="Consolas"/>
+          <w:color w:val="008000"/>
+          <w:sz w:val="19"/>
+          <w:szCs w:val="19"/>
+        </w:rPr>
+        <w:t>(</w:t>
+      </w:r>
+      <w:proofErr w:type="gramEnd"/>
+      <w:r>
+        <w:rPr>
+          <w:rFonts w:ascii="Consolas" w:hAnsi="Consolas" w:cs="Consolas"/>
+          <w:color w:val="008000"/>
+          <w:sz w:val="19"/>
+          <w:szCs w:val="19"/>
+        </w:rPr>
+        <w:t xml:space="preserve">Vector3.back * </w:t>
+      </w:r>
+      <w:proofErr w:type="spellStart"/>
+      <w:r>
+        <w:rPr>
+          <w:rFonts w:ascii="Consolas" w:hAnsi="Consolas" w:cs="Consolas"/>
+          <w:color w:val="008000"/>
+          <w:sz w:val="19"/>
+          <w:szCs w:val="19"/>
+        </w:rPr>
+        <w:t>this.speed</w:t>
+      </w:r>
+      <w:proofErr w:type="spellEnd"/>
+      <w:r>
+        <w:rPr>
+          <w:rFonts w:ascii="Consolas" w:hAnsi="Consolas" w:cs="Consolas"/>
+          <w:color w:val="008000"/>
+          <w:sz w:val="19"/>
+          <w:szCs w:val="19"/>
+        </w:rPr>
+        <w:t>);</w:t>
       </w:r>
     </w:p>
     <w:p>
@@ -2965,7 +4584,67 @@
           <w:sz w:val="19"/>
           <w:szCs w:val="19"/>
         </w:rPr>
-        <w:t xml:space="preserve">        else if (Input.GetKey(KeyCode.Space))</w:t>
+        <w:t xml:space="preserve">        </w:t>
+      </w:r>
+      <w:proofErr w:type="gramStart"/>
+      <w:r>
+        <w:rPr>
+          <w:rFonts w:ascii="Consolas" w:hAnsi="Consolas" w:cs="Consolas"/>
+          <w:color w:val="008000"/>
+          <w:sz w:val="19"/>
+          <w:szCs w:val="19"/>
+        </w:rPr>
+        <w:t>else</w:t>
+      </w:r>
+      <w:proofErr w:type="gramEnd"/>
+      <w:r>
+        <w:rPr>
+          <w:rFonts w:ascii="Consolas" w:hAnsi="Consolas" w:cs="Consolas"/>
+          <w:color w:val="008000"/>
+          <w:sz w:val="19"/>
+          <w:szCs w:val="19"/>
+        </w:rPr>
+        <w:t xml:space="preserve"> if (</w:t>
+      </w:r>
+      <w:proofErr w:type="spellStart"/>
+      <w:r>
+        <w:rPr>
+          <w:rFonts w:ascii="Consolas" w:hAnsi="Consolas" w:cs="Consolas"/>
+          <w:color w:val="008000"/>
+          <w:sz w:val="19"/>
+          <w:szCs w:val="19"/>
+        </w:rPr>
+        <w:t>Input.GetKey</w:t>
+      </w:r>
+      <w:proofErr w:type="spellEnd"/>
+      <w:r>
+        <w:rPr>
+          <w:rFonts w:ascii="Consolas" w:hAnsi="Consolas" w:cs="Consolas"/>
+          <w:color w:val="008000"/>
+          <w:sz w:val="19"/>
+          <w:szCs w:val="19"/>
+        </w:rPr>
+        <w:t>(</w:t>
+      </w:r>
+      <w:proofErr w:type="spellStart"/>
+      <w:r>
+        <w:rPr>
+          <w:rFonts w:ascii="Consolas" w:hAnsi="Consolas" w:cs="Consolas"/>
+          <w:color w:val="008000"/>
+          <w:sz w:val="19"/>
+          <w:szCs w:val="19"/>
+        </w:rPr>
+        <w:t>KeyCode.Space</w:t>
+      </w:r>
+      <w:proofErr w:type="spellEnd"/>
+      <w:r>
+        <w:rPr>
+          <w:rFonts w:ascii="Consolas" w:hAnsi="Consolas" w:cs="Consolas"/>
+          <w:color w:val="008000"/>
+          <w:sz w:val="19"/>
+          <w:szCs w:val="19"/>
+        </w:rPr>
+        <w:t>))</w:t>
       </w:r>
     </w:p>
     <w:p>
@@ -3013,7 +4692,58 @@
           <w:sz w:val="19"/>
           <w:szCs w:val="19"/>
         </w:rPr>
-        <w:t xml:space="preserve">            transform.Translate(Vector3.up * this.speed);</w:t>
+        <w:t xml:space="preserve">            </w:t>
+      </w:r>
+      <w:proofErr w:type="spellStart"/>
+      <w:proofErr w:type="gramStart"/>
+      <w:r>
+        <w:rPr>
+          <w:rFonts w:ascii="Consolas" w:hAnsi="Consolas" w:cs="Consolas"/>
+          <w:color w:val="008000"/>
+          <w:sz w:val="19"/>
+          <w:szCs w:val="19"/>
+        </w:rPr>
+        <w:t>transform.Translate</w:t>
+      </w:r>
+      <w:proofErr w:type="spellEnd"/>
+      <w:r>
+        <w:rPr>
+          <w:rFonts w:ascii="Consolas" w:hAnsi="Consolas" w:cs="Consolas"/>
+          <w:color w:val="008000"/>
+          <w:sz w:val="19"/>
+          <w:szCs w:val="19"/>
+        </w:rPr>
+        <w:t>(</w:t>
+      </w:r>
+      <w:proofErr w:type="gramEnd"/>
+      <w:r>
+        <w:rPr>
+          <w:rFonts w:ascii="Consolas" w:hAnsi="Consolas" w:cs="Consolas"/>
+          <w:color w:val="008000"/>
+          <w:sz w:val="19"/>
+          <w:szCs w:val="19"/>
+        </w:rPr>
+        <w:t xml:space="preserve">Vector3.up * </w:t>
+      </w:r>
+      <w:proofErr w:type="spellStart"/>
+      <w:r>
+        <w:rPr>
+          <w:rFonts w:ascii="Consolas" w:hAnsi="Consolas" w:cs="Consolas"/>
+          <w:color w:val="008000"/>
+          <w:sz w:val="19"/>
+          <w:szCs w:val="19"/>
+        </w:rPr>
+        <w:t>this.speed</w:t>
+      </w:r>
+      <w:proofErr w:type="spellEnd"/>
+      <w:r>
+        <w:rPr>
+          <w:rFonts w:ascii="Consolas" w:hAnsi="Consolas" w:cs="Consolas"/>
+          <w:color w:val="008000"/>
+          <w:sz w:val="19"/>
+          <w:szCs w:val="19"/>
+        </w:rPr>
+        <w:t>);</w:t>
       </w:r>
     </w:p>
     <w:p>
@@ -3084,6 +4814,181 @@
           <w:u w:val="single"/>
         </w:rPr>
       </w:pPr>
+      <w:proofErr w:type="spellStart"/>
+      <w:r>
+        <w:rPr>
+          <w:b/>
+          <w:u w:val="single"/>
+        </w:rPr>
+        <w:t>RayCasting</w:t>
+      </w:r>
+      <w:proofErr w:type="spellEnd"/>
+      <w:r>
+        <w:rPr>
+          <w:b/>
+          <w:u w:val="single"/>
+        </w:rPr>
+        <w:t>:</w:t>
+      </w:r>
+    </w:p>
+    <w:p>
+      <w:pPr>
+        <w:pStyle w:val="NormalWeb"/>
+        <w:numPr>
+          <w:ilvl w:val="0"/>
+          <w:numId w:val="6"/>
+        </w:numPr>
+        <w:spacing w:before="0" w:beforeAutospacing="0" w:after="152" w:afterAutospacing="0"/>
+        <w:rPr>
+          <w:rFonts w:asciiTheme="minorHAnsi" w:eastAsiaTheme="minorHAnsi" w:hAnsiTheme="minorHAnsi" w:cstheme="minorBidi"/>
+          <w:sz w:val="22"/>
+          <w:szCs w:val="22"/>
+        </w:rPr>
+      </w:pPr>
+      <w:r>
+        <w:rPr>
+          <w:rFonts w:asciiTheme="minorHAnsi" w:eastAsiaTheme="minorHAnsi" w:hAnsiTheme="minorHAnsi" w:cstheme="minorBidi"/>
+          <w:b/>
+          <w:sz w:val="22"/>
+          <w:szCs w:val="22"/>
+          <w:u w:val="single"/>
+        </w:rPr>
+        <w:t>Ray:</w:t>
+      </w:r>
+      <w:r>
+        <w:rPr>
+          <w:b/>
+          <w:u w:val="single"/>
+        </w:rPr>
+        <w:t xml:space="preserve"> </w:t>
+      </w:r>
+      <w:r>
+        <w:rPr>
+          <w:rFonts w:asciiTheme="minorHAnsi" w:eastAsiaTheme="minorHAnsi" w:hAnsiTheme="minorHAnsi" w:cstheme="minorBidi"/>
+          <w:sz w:val="22"/>
+          <w:szCs w:val="22"/>
+        </w:rPr>
+        <w:t>Representation of rays.</w:t>
+      </w:r>
+      <w:r>
+        <w:rPr>
+          <w:rFonts w:asciiTheme="minorHAnsi" w:eastAsiaTheme="minorHAnsi" w:hAnsiTheme="minorHAnsi" w:cstheme="minorBidi"/>
+          <w:sz w:val="22"/>
+          <w:szCs w:val="22"/>
+        </w:rPr>
+        <w:t xml:space="preserve"> </w:t>
+      </w:r>
+      <w:r>
+        <w:rPr>
+          <w:rFonts w:asciiTheme="minorHAnsi" w:eastAsiaTheme="minorHAnsi" w:hAnsiTheme="minorHAnsi" w:cstheme="minorBidi"/>
+          <w:sz w:val="22"/>
+          <w:szCs w:val="22"/>
+        </w:rPr>
+        <w:t>A ray is an infinite line starting at </w:t>
+      </w:r>
+      <w:hyperlink r:id="rId7" w:history="1">
+        <w:r>
+          <w:rPr>
+            <w:rFonts w:asciiTheme="minorHAnsi" w:eastAsiaTheme="minorHAnsi" w:hAnsiTheme="minorHAnsi" w:cstheme="minorBidi"/>
+            <w:sz w:val="22"/>
+            <w:szCs w:val="22"/>
+          </w:rPr>
+          <w:t>origin</w:t>
+        </w:r>
+      </w:hyperlink>
+      <w:r>
+        <w:rPr>
+          <w:rFonts w:asciiTheme="minorHAnsi" w:eastAsiaTheme="minorHAnsi" w:hAnsiTheme="minorHAnsi" w:cstheme="minorBidi"/>
+          <w:sz w:val="22"/>
+          <w:szCs w:val="22"/>
+        </w:rPr>
+        <w:t xml:space="preserve"> and going in </w:t>
+      </w:r>
+      <w:r>
+        <w:rPr>
+          <w:rFonts w:asciiTheme="minorHAnsi" w:eastAsiaTheme="minorHAnsi" w:hAnsiTheme="minorHAnsi" w:cstheme="minorBidi"/>
+          <w:sz w:val="22"/>
+          <w:szCs w:val="22"/>
+        </w:rPr>
+        <w:t>some </w:t>
+      </w:r>
+      <w:hyperlink r:id="rId8" w:history="1">
+        <w:r>
+          <w:rPr>
+            <w:rFonts w:asciiTheme="minorHAnsi" w:eastAsiaTheme="minorHAnsi" w:hAnsiTheme="minorHAnsi" w:cstheme="minorBidi"/>
+            <w:sz w:val="22"/>
+            <w:szCs w:val="22"/>
+          </w:rPr>
+          <w:t>direction</w:t>
+        </w:r>
+      </w:hyperlink>
+      <w:r>
+        <w:rPr>
+          <w:rFonts w:asciiTheme="minorHAnsi" w:eastAsiaTheme="minorHAnsi" w:hAnsiTheme="minorHAnsi" w:cstheme="minorBidi"/>
+          <w:sz w:val="22"/>
+          <w:szCs w:val="22"/>
+        </w:rPr>
+        <w:t>.</w:t>
+      </w:r>
+    </w:p>
+    <w:p>
+      <w:pPr>
+        <w:pStyle w:val="ListParagraph"/>
+        <w:numPr>
+          <w:ilvl w:val="0"/>
+          <w:numId w:val="3"/>
+        </w:numPr>
+        <w:spacing w:after="0" w:line="240" w:lineRule="auto"/>
+        <w:rPr>
+          <w:b/>
+          <w:u w:val="single"/>
+        </w:rPr>
+      </w:pPr>
+      <w:proofErr w:type="spellStart"/>
+      <w:r>
+        <w:rPr>
+          <w:b/>
+          <w:u w:val="single"/>
+        </w:rPr>
+        <w:t>RayCast</w:t>
+      </w:r>
+      <w:proofErr w:type="spellEnd"/>
+      <w:r>
+        <w:rPr>
+          <w:b/>
+          <w:u w:val="single"/>
+        </w:rPr>
+        <w:t xml:space="preserve">: </w:t>
+      </w:r>
+      <w:r>
+        <w:t xml:space="preserve"> </w:t>
+      </w:r>
+      <w:proofErr w:type="spellStart"/>
+      <w:r>
+        <w:rPr>
+          <w:b/>
+          <w:bCs/>
+        </w:rPr>
+        <w:t>bool</w:t>
+      </w:r>
+      <w:proofErr w:type="spellEnd"/>
+      <w:r>
+        <w:t> Returns true if the ray intersects with a Collider, otherwise false.</w:t>
+      </w:r>
+      <w:r>
+        <w:t xml:space="preserve"> </w:t>
+      </w:r>
+      <w:r>
+        <w:t>Casts a ray, from point origin, in direction direction, of length </w:t>
+      </w:r>
+      <w:proofErr w:type="spellStart"/>
+      <w:r>
+        <w:t>maxDistance</w:t>
+      </w:r>
+      <w:proofErr w:type="spellEnd"/>
+      <w:r>
+        <w:t>, against all colliders in the Scene.</w:t>
+      </w:r>
     </w:p>
     <w:sectPr>
       <w:pgSz w:w="12240" w:h="15840"/>
@@ -3098,98 +5003,121 @@
 <file path=word/numbering.xml><?xml version="1.0" encoding="utf-8"?>
 <w:numbering xmlns:ve="http://schemas.openxmlformats.org/markup-compatibility/2006" xmlns:o="urn:schemas-microsoft-com:office:office" xmlns:r="http://schemas.openxmlformats.org/officeDocument/2006/relationships" xmlns:m="http://schemas.openxmlformats.org/officeDocument/2006/math" xmlns:v="urn:schemas-microsoft-com:vml" xmlns:wp="http://schemas.openxmlformats.org/drawingml/2006/wordprocessingDrawing" xmlns:w10="urn:schemas-microsoft-com:office:word" xmlns:w="http://schemas.openxmlformats.org/wordprocessingml/2006/main" xmlns:wne="http://schemas.microsoft.com/office/word/2006/wordml">
   <w:abstractNum w:abstractNumId="0">
-    <w:nsid w:val="1AAF5BA8"/>
+    <w:nsid w:val="00073EE9"/>
     <w:multiLevelType w:val="hybridMultilevel"/>
-    <w:tmpl w:val="0F186F02"/>
-    <w:lvl w:ilvl="0" w:tplc="04090011">
-      <w:start w:val="1"/>
-      <w:numFmt w:val="decimal"/>
-      <w:lvlText w:val="%1)"/>
+    <w:tmpl w:val="27D4434C"/>
+    <w:lvl w:ilvl="0" w:tplc="03483748">
+      <w:numFmt w:val="bullet"/>
+      <w:lvlText w:val=""/>
       <w:lvlJc w:val="left"/>
       <w:pPr>
-        <w:ind w:left="720" w:hanging="360"/>
+        <w:ind w:left="1440" w:hanging="360"/>
       </w:pPr>
       <w:rPr>
-        <w:rFonts w:hint="default"/>
+        <w:rFonts w:ascii="Wingdings" w:eastAsiaTheme="minorHAnsi" w:hAnsi="Wingdings" w:cstheme="minorBidi" w:hint="default"/>
       </w:rPr>
     </w:lvl>
-    <w:lvl w:ilvl="1" w:tplc="04090019" w:tentative="1">
+    <w:lvl w:ilvl="1" w:tplc="04090003" w:tentative="1">
       <w:start w:val="1"/>
-      <w:numFmt w:val="lowerLetter"/>
-      <w:lvlText w:val="%2."/>
+      <w:numFmt w:val="bullet"/>
+      <w:lvlText w:val="o"/>
       <w:lvlJc w:val="left"/>
       <w:pPr>
-        <w:ind w:left="1440" w:hanging="360"/>
-      </w:pPr>
+        <w:ind w:left="2160" w:hanging="360"/>
+      </w:pPr>
+      <w:rPr>
+        <w:rFonts w:ascii="Courier New" w:hAnsi="Courier New" w:cs="Courier New" w:hint="default"/>
+      </w:rPr>
     </w:lvl>
-    <w:lvl w:ilvl="2" w:tplc="0409001B" w:tentative="1">
+    <w:lvl w:ilvl="2" w:tplc="04090005" w:tentative="1">
       <w:start w:val="1"/>
-      <w:numFmt w:val="lowerRoman"/>
-      <w:lvlText w:val="%3."/>
-      <w:lvlJc w:val="right"/>
-      <w:pPr>
-        <w:ind w:left="2160" w:hanging="180"/>
-      </w:pPr>
+      <w:numFmt w:val="bullet"/>
+      <w:lvlText w:val=""/>
+      <w:lvlJc w:val="left"/>
+      <w:pPr>
+        <w:ind w:left="2880" w:hanging="360"/>
+      </w:pPr>
+      <w:rPr>
+        <w:rFonts w:ascii="Wingdings" w:hAnsi="Wingdings" w:hint="default"/>
+      </w:rPr>
     </w:lvl>
-    <w:lvl w:ilvl="3" w:tplc="0409000F" w:tentative="1">
+    <w:lvl w:ilvl="3" w:tplc="04090001" w:tentative="1">
       <w:start w:val="1"/>
-      <w:numFmt w:val="decimal"/>
-      <w:lvlText w:val="%4."/>
+      <w:numFmt w:val="bullet"/>
+      <w:lvlText w:val=""/>
       <w:lvlJc w:val="left"/>
       <w:pPr>
-        <w:ind w:left="2880" w:hanging="360"/>
-      </w:pPr>
+        <w:ind w:left="3600" w:hanging="360"/>
+      </w:pPr>
+      <w:rPr>
+        <w:rFonts w:ascii="Symbol" w:hAnsi="Symbol" w:hint="default"/>
+      </w:rPr>
     </w:lvl>
-    <w:lvl w:ilvl="4" w:tplc="04090019" w:tentative="1">
+    <w:lvl w:ilvl="4" w:tplc="04090003" w:tentative="1">
       <w:start w:val="1"/>
-      <w:numFmt w:val="lowerLetter"/>
-      <w:lvlText w:val="%5."/>
+      <w:numFmt w:val="bullet"/>
+      <w:lvlText w:val="o"/>
       <w:lvlJc w:val="left"/>
       <w:pPr>
-        <w:ind w:left="3600" w:hanging="360"/>
-      </w:pPr>
+        <w:ind w:left="4320" w:hanging="360"/>
+      </w:pPr>
+      <w:rPr>
+        <w:rFonts w:ascii="Courier New" w:hAnsi="Courier New" w:cs="Courier New" w:hint="default"/>
+      </w:rPr>
     </w:lvl>
-    <w:lvl w:ilvl="5" w:tplc="0409001B" w:tentative="1">
+    <w:lvl w:ilvl="5" w:tplc="04090005" w:tentative="1">
       <w:start w:val="1"/>
-      <w:numFmt w:val="lowerRoman"/>
-      <w:lvlText w:val="%6."/>
-      <w:lvlJc w:val="right"/>
-      <w:pPr>
-        <w:ind w:left="4320" w:hanging="180"/>
-      </w:pPr>
+      <w:numFmt w:val="bullet"/>
+      <w:lvlText w:val=""/>
+      <w:lvlJc w:val="left"/>
+      <w:pPr>
+        <w:ind w:left="5040" w:hanging="360"/>
+      </w:pPr>
+      <w:rPr>
+        <w:rFonts w:ascii="Wingdings" w:hAnsi="Wingdings" w:hint="default"/>
+      </w:rPr>
     </w:lvl>
-    <w:lvl w:ilvl="6" w:tplc="0409000F" w:tentative="1">
+    <w:lvl w:ilvl="6" w:tplc="04090001" w:tentative="1">
       <w:start w:val="1"/>
-      <w:numFmt w:val="decimal"/>
-      <w:lvlText w:val="%7."/>
+      <w:numFmt w:val="bullet"/>
+      <w:lvlText w:val=""/>
       <w:lvlJc w:val="left"/>
       <w:pPr>
-        <w:ind w:left="5040" w:hanging="360"/>
-      </w:pPr>
+        <w:ind w:left="5760" w:hanging="360"/>
+      </w:pPr>
+      <w:rPr>
+        <w:rFonts w:ascii="Symbol" w:hAnsi="Symbol" w:hint="default"/>
+      </w:rPr>
     </w:lvl>
-    <w:lvl w:ilvl="7" w:tplc="04090019" w:tentative="1">
+    <w:lvl w:ilvl="7" w:tplc="04090003" w:tentative="1">
       <w:start w:val="1"/>
-      <w:numFmt w:val="lowerLetter"/>
-      <w:lvlText w:val="%8."/>
+      <w:numFmt w:val="bullet"/>
+      <w:lvlText w:val="o"/>
       <w:lvlJc w:val="left"/>
       <w:pPr>
-        <w:ind w:left="5760" w:hanging="360"/>
-      </w:pPr>
+        <w:ind w:left="6480" w:hanging="360"/>
+      </w:pPr>
+      <w:rPr>
+        <w:rFonts w:ascii="Courier New" w:hAnsi="Courier New" w:cs="Courier New" w:hint="default"/>
+      </w:rPr>
     </w:lvl>
-    <w:lvl w:ilvl="8" w:tplc="0409001B" w:tentative="1">
+    <w:lvl w:ilvl="8" w:tplc="04090005" w:tentative="1">
       <w:start w:val="1"/>
-      <w:numFmt w:val="lowerRoman"/>
-      <w:lvlText w:val="%9."/>
-      <w:lvlJc w:val="right"/>
-      <w:pPr>
-        <w:ind w:left="6480" w:hanging="180"/>
-      </w:pPr>
+      <w:numFmt w:val="bullet"/>
+      <w:lvlText w:val=""/>
+      <w:lvlJc w:val="left"/>
+      <w:pPr>
+        <w:ind w:left="7200" w:hanging="360"/>
+      </w:pPr>
+      <w:rPr>
+        <w:rFonts w:ascii="Wingdings" w:hAnsi="Wingdings" w:hint="default"/>
+      </w:rPr>
     </w:lvl>
   </w:abstractNum>
   <w:abstractNum w:abstractNumId="1">
-    <w:nsid w:val="22F7083B"/>
+    <w:nsid w:val="1201746E"/>
     <w:multiLevelType w:val="hybridMultilevel"/>
-    <w:tmpl w:val="A6C2114C"/>
+    <w:tmpl w:val="DF7E90F8"/>
     <w:lvl w:ilvl="0" w:tplc="DD549B42">
       <w:numFmt w:val="bullet"/>
       <w:lvlText w:val=""/>
@@ -3209,7 +5137,7 @@
       <w:lvlText w:val="o"/>
       <w:lvlJc w:val="left"/>
       <w:pPr>
-        <w:ind w:left="1800" w:hanging="360"/>
+        <w:ind w:left="1440" w:hanging="360"/>
       </w:pPr>
       <w:rPr>
         <w:rFonts w:ascii="Courier New" w:hAnsi="Courier New" w:cs="Courier New" w:hint="default"/>
@@ -3221,7 +5149,7 @@
       <w:lvlText w:val=""/>
       <w:lvlJc w:val="left"/>
       <w:pPr>
-        <w:ind w:left="2520" w:hanging="360"/>
+        <w:ind w:left="2160" w:hanging="360"/>
       </w:pPr>
       <w:rPr>
         <w:rFonts w:ascii="Wingdings" w:hAnsi="Wingdings" w:hint="default"/>
@@ -3233,7 +5161,7 @@
       <w:lvlText w:val=""/>
       <w:lvlJc w:val="left"/>
       <w:pPr>
-        <w:ind w:left="3240" w:hanging="360"/>
+        <w:ind w:left="2880" w:hanging="360"/>
       </w:pPr>
       <w:rPr>
         <w:rFonts w:ascii="Symbol" w:hAnsi="Symbol" w:hint="default"/>
@@ -3245,7 +5173,7 @@
       <w:lvlText w:val="o"/>
       <w:lvlJc w:val="left"/>
       <w:pPr>
-        <w:ind w:left="3960" w:hanging="360"/>
+        <w:ind w:left="3600" w:hanging="360"/>
       </w:pPr>
       <w:rPr>
         <w:rFonts w:ascii="Courier New" w:hAnsi="Courier New" w:cs="Courier New" w:hint="default"/>
@@ -3257,7 +5185,7 @@
       <w:lvlText w:val=""/>
       <w:lvlJc w:val="left"/>
       <w:pPr>
-        <w:ind w:left="4680" w:hanging="360"/>
+        <w:ind w:left="4320" w:hanging="360"/>
       </w:pPr>
       <w:rPr>
         <w:rFonts w:ascii="Wingdings" w:hAnsi="Wingdings" w:hint="default"/>
@@ -3269,7 +5197,7 @@
       <w:lvlText w:val=""/>
       <w:lvlJc w:val="left"/>
       <w:pPr>
-        <w:ind w:left="5400" w:hanging="360"/>
+        <w:ind w:left="5040" w:hanging="360"/>
       </w:pPr>
       <w:rPr>
         <w:rFonts w:ascii="Symbol" w:hAnsi="Symbol" w:hint="default"/>
@@ -3281,7 +5209,7 @@
       <w:lvlText w:val="o"/>
       <w:lvlJc w:val="left"/>
       <w:pPr>
-        <w:ind w:left="6120" w:hanging="360"/>
+        <w:ind w:left="5760" w:hanging="360"/>
       </w:pPr>
       <w:rPr>
         <w:rFonts w:ascii="Courier New" w:hAnsi="Courier New" w:cs="Courier New" w:hint="default"/>
@@ -3293,7 +5221,7 @@
       <w:lvlText w:val=""/>
       <w:lvlJc w:val="left"/>
       <w:pPr>
-        <w:ind w:left="6840" w:hanging="360"/>
+        <w:ind w:left="6480" w:hanging="360"/>
       </w:pPr>
       <w:rPr>
         <w:rFonts w:ascii="Wingdings" w:hAnsi="Wingdings" w:hint="default"/>
@@ -3301,6 +5229,209 @@
     </w:lvl>
   </w:abstractNum>
   <w:abstractNum w:abstractNumId="2">
+    <w:nsid w:val="1AAF5BA8"/>
+    <w:multiLevelType w:val="hybridMultilevel"/>
+    <w:tmpl w:val="0F186F02"/>
+    <w:lvl w:ilvl="0" w:tplc="04090011">
+      <w:start w:val="1"/>
+      <w:numFmt w:val="decimal"/>
+      <w:lvlText w:val="%1)"/>
+      <w:lvlJc w:val="left"/>
+      <w:pPr>
+        <w:ind w:left="720" w:hanging="360"/>
+      </w:pPr>
+      <w:rPr>
+        <w:rFonts w:hint="default"/>
+      </w:rPr>
+    </w:lvl>
+    <w:lvl w:ilvl="1" w:tplc="04090019" w:tentative="1">
+      <w:start w:val="1"/>
+      <w:numFmt w:val="lowerLetter"/>
+      <w:lvlText w:val="%2."/>
+      <w:lvlJc w:val="left"/>
+      <w:pPr>
+        <w:ind w:left="1440" w:hanging="360"/>
+      </w:pPr>
+    </w:lvl>
+    <w:lvl w:ilvl="2" w:tplc="0409001B" w:tentative="1">
+      <w:start w:val="1"/>
+      <w:numFmt w:val="lowerRoman"/>
+      <w:lvlText w:val="%3."/>
+      <w:lvlJc w:val="right"/>
+      <w:pPr>
+        <w:ind w:left="2160" w:hanging="180"/>
+      </w:pPr>
+    </w:lvl>
+    <w:lvl w:ilvl="3" w:tplc="0409000F" w:tentative="1">
+      <w:start w:val="1"/>
+      <w:numFmt w:val="decimal"/>
+      <w:lvlText w:val="%4."/>
+      <w:lvlJc w:val="left"/>
+      <w:pPr>
+        <w:ind w:left="2880" w:hanging="360"/>
+      </w:pPr>
+    </w:lvl>
+    <w:lvl w:ilvl="4" w:tplc="04090019" w:tentative="1">
+      <w:start w:val="1"/>
+      <w:numFmt w:val="lowerLetter"/>
+      <w:lvlText w:val="%5."/>
+      <w:lvlJc w:val="left"/>
+      <w:pPr>
+        <w:ind w:left="3600" w:hanging="360"/>
+      </w:pPr>
+    </w:lvl>
+    <w:lvl w:ilvl="5" w:tplc="0409001B" w:tentative="1">
+      <w:start w:val="1"/>
+      <w:numFmt w:val="lowerRoman"/>
+      <w:lvlText w:val="%6."/>
+      <w:lvlJc w:val="right"/>
+      <w:pPr>
+        <w:ind w:left="4320" w:hanging="180"/>
+      </w:pPr>
+    </w:lvl>
+    <w:lvl w:ilvl="6" w:tplc="0409000F" w:tentative="1">
+      <w:start w:val="1"/>
+      <w:numFmt w:val="decimal"/>
+      <w:lvlText w:val="%7."/>
+      <w:lvlJc w:val="left"/>
+      <w:pPr>
+        <w:ind w:left="5040" w:hanging="360"/>
+      </w:pPr>
+    </w:lvl>
+    <w:lvl w:ilvl="7" w:tplc="04090019" w:tentative="1">
+      <w:start w:val="1"/>
+      <w:numFmt w:val="lowerLetter"/>
+      <w:lvlText w:val="%8."/>
+      <w:lvlJc w:val="left"/>
+      <w:pPr>
+        <w:ind w:left="5760" w:hanging="360"/>
+      </w:pPr>
+    </w:lvl>
+    <w:lvl w:ilvl="8" w:tplc="0409001B" w:tentative="1">
+      <w:start w:val="1"/>
+      <w:numFmt w:val="lowerRoman"/>
+      <w:lvlText w:val="%9."/>
+      <w:lvlJc w:val="right"/>
+      <w:pPr>
+        <w:ind w:left="6480" w:hanging="180"/>
+      </w:pPr>
+    </w:lvl>
+  </w:abstractNum>
+  <w:abstractNum w:abstractNumId="3">
+    <w:nsid w:val="22F7083B"/>
+    <w:multiLevelType w:val="hybridMultilevel"/>
+    <w:tmpl w:val="A6C2114C"/>
+    <w:lvl w:ilvl="0" w:tplc="DD549B42">
+      <w:numFmt w:val="bullet"/>
+      <w:lvlText w:val=""/>
+      <w:lvlJc w:val="left"/>
+      <w:pPr>
+        <w:ind w:left="1080" w:hanging="360"/>
+      </w:pPr>
+      <w:rPr>
+        <w:rFonts w:ascii="Symbol" w:eastAsiaTheme="minorHAnsi" w:hAnsi="Symbol" w:cstheme="minorBidi" w:hint="default"/>
+        <w:b w:val="0"/>
+        <w:u w:val="none"/>
+      </w:rPr>
+    </w:lvl>
+    <w:lvl w:ilvl="1" w:tplc="04090003" w:tentative="1">
+      <w:start w:val="1"/>
+      <w:numFmt w:val="bullet"/>
+      <w:lvlText w:val="o"/>
+      <w:lvlJc w:val="left"/>
+      <w:pPr>
+        <w:ind w:left="1800" w:hanging="360"/>
+      </w:pPr>
+      <w:rPr>
+        <w:rFonts w:ascii="Courier New" w:hAnsi="Courier New" w:cs="Courier New" w:hint="default"/>
+      </w:rPr>
+    </w:lvl>
+    <w:lvl w:ilvl="2" w:tplc="04090005" w:tentative="1">
+      <w:start w:val="1"/>
+      <w:numFmt w:val="bullet"/>
+      <w:lvlText w:val=""/>
+      <w:lvlJc w:val="left"/>
+      <w:pPr>
+        <w:ind w:left="2520" w:hanging="360"/>
+      </w:pPr>
+      <w:rPr>
+        <w:rFonts w:ascii="Wingdings" w:hAnsi="Wingdings" w:hint="default"/>
+      </w:rPr>
+    </w:lvl>
+    <w:lvl w:ilvl="3" w:tplc="04090001" w:tentative="1">
+      <w:start w:val="1"/>
+      <w:numFmt w:val="bullet"/>
+      <w:lvlText w:val=""/>
+      <w:lvlJc w:val="left"/>
+      <w:pPr>
+        <w:ind w:left="3240" w:hanging="360"/>
+      </w:pPr>
+      <w:rPr>
+        <w:rFonts w:ascii="Symbol" w:hAnsi="Symbol" w:hint="default"/>
+      </w:rPr>
+    </w:lvl>
+    <w:lvl w:ilvl="4" w:tplc="04090003" w:tentative="1">
+      <w:start w:val="1"/>
+      <w:numFmt w:val="bullet"/>
+      <w:lvlText w:val="o"/>
+      <w:lvlJc w:val="left"/>
+      <w:pPr>
+        <w:ind w:left="3960" w:hanging="360"/>
+      </w:pPr>
+      <w:rPr>
+        <w:rFonts w:ascii="Courier New" w:hAnsi="Courier New" w:cs="Courier New" w:hint="default"/>
+      </w:rPr>
+    </w:lvl>
+    <w:lvl w:ilvl="5" w:tplc="04090005" w:tentative="1">
+      <w:start w:val="1"/>
+      <w:numFmt w:val="bullet"/>
+      <w:lvlText w:val=""/>
+      <w:lvlJc w:val="left"/>
+      <w:pPr>
+        <w:ind w:left="4680" w:hanging="360"/>
+      </w:pPr>
+      <w:rPr>
+        <w:rFonts w:ascii="Wingdings" w:hAnsi="Wingdings" w:hint="default"/>
+      </w:rPr>
+    </w:lvl>
+    <w:lvl w:ilvl="6" w:tplc="04090001" w:tentative="1">
+      <w:start w:val="1"/>
+      <w:numFmt w:val="bullet"/>
+      <w:lvlText w:val=""/>
+      <w:lvlJc w:val="left"/>
+      <w:pPr>
+        <w:ind w:left="5400" w:hanging="360"/>
+      </w:pPr>
+      <w:rPr>
+        <w:rFonts w:ascii="Symbol" w:hAnsi="Symbol" w:hint="default"/>
+      </w:rPr>
+    </w:lvl>
+    <w:lvl w:ilvl="7" w:tplc="04090003" w:tentative="1">
+      <w:start w:val="1"/>
+      <w:numFmt w:val="bullet"/>
+      <w:lvlText w:val="o"/>
+      <w:lvlJc w:val="left"/>
+      <w:pPr>
+        <w:ind w:left="6120" w:hanging="360"/>
+      </w:pPr>
+      <w:rPr>
+        <w:rFonts w:ascii="Courier New" w:hAnsi="Courier New" w:cs="Courier New" w:hint="default"/>
+      </w:rPr>
+    </w:lvl>
+    <w:lvl w:ilvl="8" w:tplc="04090005" w:tentative="1">
+      <w:start w:val="1"/>
+      <w:numFmt w:val="bullet"/>
+      <w:lvlText w:val=""/>
+      <w:lvlJc w:val="left"/>
+      <w:pPr>
+        <w:ind w:left="6840" w:hanging="360"/>
+      </w:pPr>
+      <w:rPr>
+        <w:rFonts w:ascii="Wingdings" w:hAnsi="Wingdings" w:hint="default"/>
+      </w:rPr>
+    </w:lvl>
+  </w:abstractNum>
+  <w:abstractNum w:abstractNumId="4">
     <w:nsid w:val="53B34164"/>
     <w:multiLevelType w:val="hybridMultilevel"/>
     <w:tmpl w:val="A6327864"/>
@@ -3386,7 +5517,7 @@
       </w:pPr>
     </w:lvl>
   </w:abstractNum>
-  <w:abstractNum w:abstractNumId="3">
+  <w:abstractNum w:abstractNumId="5">
     <w:nsid w:val="56B114CF"/>
     <w:multiLevelType w:val="hybridMultilevel"/>
     <w:tmpl w:val="7FCAFA54"/>
@@ -3473,16 +5604,22 @@
     </w:lvl>
   </w:abstractNum>
   <w:num w:numId="1">
+    <w:abstractNumId w:val="5"/>
+  </w:num>
+  <w:num w:numId="2">
+    <w:abstractNumId w:val="2"/>
+  </w:num>
+  <w:num w:numId="3">
     <w:abstractNumId w:val="3"/>
   </w:num>
-  <w:num w:numId="2">
+  <w:num w:numId="4">
+    <w:abstractNumId w:val="4"/>
+  </w:num>
+  <w:num w:numId="5">
     <w:abstractNumId w:val="0"/>
   </w:num>
-  <w:num w:numId="3">
+  <w:num w:numId="6">
     <w:abstractNumId w:val="1"/>
-  </w:num>
-  <w:num w:numId="4">
-    <w:abstractNumId w:val="2"/>
   </w:num>
 </w:numbering>
 </file>
@@ -3769,6 +5906,58 @@
     <w:name w:val="muxgbd"/>
     <w:basedOn w:val="DefaultParagraphFont"/>
     <w:rsid w:val="00043A79"/>
+  </w:style>
+  <w:style w:type="paragraph" w:styleId="NormalWeb">
+    <w:name w:val="Normal (Web)"/>
+    <w:basedOn w:val="Normal"/>
+    <w:uiPriority w:val="99"/>
+    <w:semiHidden/>
+    <w:unhideWhenUsed/>
+    <w:rsid w:val="0023363D"/>
+    <w:pPr>
+      <w:spacing w:before="100" w:beforeAutospacing="1" w:after="100" w:afterAutospacing="1" w:line="240" w:lineRule="auto"/>
+    </w:pPr>
+    <w:rPr>
+      <w:rFonts w:ascii="Times New Roman" w:eastAsia="Times New Roman" w:hAnsi="Times New Roman" w:cs="Times New Roman"/>
+      <w:sz w:val="24"/>
+      <w:szCs w:val="24"/>
+    </w:rPr>
+  </w:style>
+  <w:style w:type="character" w:styleId="Hyperlink">
+    <w:name w:val="Hyperlink"/>
+    <w:basedOn w:val="DefaultParagraphFont"/>
+    <w:uiPriority w:val="99"/>
+    <w:semiHidden/>
+    <w:unhideWhenUsed/>
+    <w:rsid w:val="0023363D"/>
+    <w:rPr>
+      <w:color w:val="0000FF"/>
+      <w:u w:val="single"/>
+    </w:rPr>
+  </w:style>
+  <w:style w:type="character" w:styleId="HTMLCode">
+    <w:name w:val="HTML Code"/>
+    <w:basedOn w:val="DefaultParagraphFont"/>
+    <w:uiPriority w:val="99"/>
+    <w:semiHidden/>
+    <w:unhideWhenUsed/>
+    <w:rsid w:val="0023363D"/>
+    <w:rPr>
+      <w:rFonts w:ascii="Courier New" w:eastAsia="Times New Roman" w:hAnsi="Courier New" w:cs="Courier New"/>
+      <w:sz w:val="20"/>
+      <w:szCs w:val="20"/>
+    </w:rPr>
+  </w:style>
+  <w:style w:type="character" w:styleId="Strong">
+    <w:name w:val="Strong"/>
+    <w:basedOn w:val="DefaultParagraphFont"/>
+    <w:uiPriority w:val="22"/>
+    <w:qFormat/>
+    <w:rsid w:val="0023363D"/>
+    <w:rPr>
+      <w:b/>
+      <w:bCs/>
+    </w:rPr>
   </w:style>
 </w:styles>
 </file>
@@ -4061,7 +6250,7 @@
 </file>
 
 <file path=customXml/itemProps1.xml><?xml version="1.0" encoding="utf-8"?>
-<ds:datastoreItem xmlns:ds="http://schemas.openxmlformats.org/officeDocument/2006/customXml" ds:itemID="{09D171ED-1A3F-4102-8D34-B5361F865761}">
+<ds:datastoreItem xmlns:ds="http://schemas.openxmlformats.org/officeDocument/2006/customXml" ds:itemID="{1A5A20AB-A9A4-47C2-B609-A6E946958648}">
   <ds:schemaRefs>
     <ds:schemaRef ds:uri="http://schemas.openxmlformats.org/officeDocument/2006/bibliography"/>
   </ds:schemaRefs>

--- a/Most Important point in unity.docx
+++ b/Most Important point in unity.docx
@@ -4990,6 +4990,220 @@
         <w:t>, against all colliders in the Scene.</w:t>
       </w:r>
     </w:p>
+    <w:p>
+      <w:pPr>
+        <w:pStyle w:val="ListParagraph"/>
+        <w:spacing w:after="0" w:line="240" w:lineRule="auto"/>
+        <w:ind w:left="1080"/>
+        <w:rPr>
+          <w:b/>
+          <w:u w:val="single"/>
+        </w:rPr>
+      </w:pPr>
+    </w:p>
+    <w:p>
+      <w:pPr>
+        <w:pStyle w:val="ListParagraph"/>
+        <w:numPr>
+          <w:ilvl w:val="0"/>
+          <w:numId w:val="1"/>
+        </w:numPr>
+        <w:spacing w:after="0" w:line="240" w:lineRule="auto"/>
+        <w:rPr>
+          <w:b/>
+          <w:u w:val="single"/>
+        </w:rPr>
+      </w:pPr>
+      <w:r>
+        <w:rPr>
+          <w:b/>
+          <w:u w:val="single"/>
+        </w:rPr>
+        <w:t xml:space="preserve">UI </w:t>
+      </w:r>
+      <w:proofErr w:type="spellStart"/>
+      <w:r>
+        <w:rPr>
+          <w:b/>
+          <w:u w:val="single"/>
+        </w:rPr>
+        <w:t>Rect</w:t>
+      </w:r>
+      <w:proofErr w:type="spellEnd"/>
+      <w:r>
+        <w:rPr>
+          <w:b/>
+          <w:u w:val="single"/>
+        </w:rPr>
+        <w:t xml:space="preserve"> Transform: </w:t>
+      </w:r>
+      <w:r>
+        <w:t>Use for</w:t>
+      </w:r>
+      <w:r>
+        <w:t xml:space="preserve"> responsive UI.</w:t>
+      </w:r>
+    </w:p>
+    <w:p>
+      <w:pPr>
+        <w:pStyle w:val="ListParagraph"/>
+        <w:numPr>
+          <w:ilvl w:val="0"/>
+          <w:numId w:val="1"/>
+        </w:numPr>
+        <w:spacing w:after="0" w:line="240" w:lineRule="auto"/>
+        <w:rPr>
+          <w:b/>
+          <w:u w:val="single"/>
+        </w:rPr>
+      </w:pPr>
+      <w:r>
+        <w:rPr>
+          <w:b/>
+          <w:u w:val="single"/>
+        </w:rPr>
+        <w:lastRenderedPageBreak/>
+        <w:t>UI Events and Event Triggers</w:t>
+      </w:r>
+      <w:r>
+        <w:rPr>
+          <w:b/>
+          <w:u w:val="single"/>
+        </w:rPr>
+        <w:t>:</w:t>
+      </w:r>
+      <w:r>
+        <w:t xml:space="preserve"> </w:t>
+      </w:r>
+      <w:proofErr w:type="spellStart"/>
+      <w:r>
+        <w:t>Every thing</w:t>
+      </w:r>
+      <w:proofErr w:type="spellEnd"/>
+      <w:r>
+        <w:t xml:space="preserve"> in UI is “events” and its button and whatever it like this which </w:t>
+      </w:r>
+      <w:proofErr w:type="gramStart"/>
+      <w:r>
+        <w:t>have</w:t>
+      </w:r>
+      <w:proofErr w:type="gramEnd"/>
+      <w:r>
+        <w:t xml:space="preserve"> trigger call is event trigger.</w:t>
+      </w:r>
+    </w:p>
+    <w:p>
+      <w:pPr>
+        <w:pStyle w:val="ListParagraph"/>
+        <w:spacing w:after="0" w:line="240" w:lineRule="auto"/>
+        <w:rPr>
+          <w:b/>
+          <w:u w:val="single"/>
+        </w:rPr>
+      </w:pPr>
+    </w:p>
+    <w:p>
+      <w:pPr>
+        <w:pStyle w:val="ListParagraph"/>
+        <w:numPr>
+          <w:ilvl w:val="0"/>
+          <w:numId w:val="1"/>
+        </w:numPr>
+        <w:spacing w:after="0" w:line="240" w:lineRule="auto"/>
+        <w:rPr>
+          <w:b/>
+          <w:u w:val="single"/>
+        </w:rPr>
+      </w:pPr>
+      <w:r>
+        <w:rPr>
+          <w:b/>
+          <w:u w:val="single"/>
+        </w:rPr>
+        <w:t xml:space="preserve">UI Scroll </w:t>
+      </w:r>
+      <w:proofErr w:type="spellStart"/>
+      <w:r>
+        <w:rPr>
+          <w:b/>
+          <w:u w:val="single"/>
+        </w:rPr>
+        <w:t>Rect</w:t>
+      </w:r>
+      <w:proofErr w:type="spellEnd"/>
+      <w:r>
+        <w:rPr>
+          <w:b/>
+          <w:u w:val="single"/>
+        </w:rPr>
+        <w:t>:</w:t>
+      </w:r>
+      <w:r>
+        <w:rPr>
+          <w:b/>
+        </w:rPr>
+        <w:t xml:space="preserve"> </w:t>
+      </w:r>
+      <w:r>
+        <w:t>is used to scroll to large image.</w:t>
+      </w:r>
+    </w:p>
+    <w:p>
+      <w:pPr>
+        <w:pStyle w:val="ListParagraph"/>
+        <w:rPr>
+          <w:b/>
+          <w:u w:val="single"/>
+        </w:rPr>
+      </w:pPr>
+    </w:p>
+    <w:p>
+      <w:pPr>
+        <w:pStyle w:val="ListParagraph"/>
+        <w:numPr>
+          <w:ilvl w:val="0"/>
+          <w:numId w:val="1"/>
+        </w:numPr>
+        <w:spacing w:after="0" w:line="240" w:lineRule="auto"/>
+        <w:rPr>
+          <w:b/>
+          <w:u w:val="single"/>
+        </w:rPr>
+      </w:pPr>
+      <w:r>
+        <w:rPr>
+          <w:b/>
+          <w:u w:val="single"/>
+        </w:rPr>
+        <w:t xml:space="preserve">UI Scrollbar: </w:t>
+      </w:r>
+      <w:r>
+        <w:t>The </w:t>
+      </w:r>
+      <w:r>
+        <w:rPr>
+          <w:b/>
+          <w:bCs/>
+        </w:rPr>
+        <w:t>Scrollbar</w:t>
+      </w:r>
+      <w:r>
+        <w:t> control allows the user to scroll an image or other view that is too large to see completely</w:t>
+      </w:r>
+      <w:r>
+        <w:t>.</w:t>
+      </w:r>
+    </w:p>
+    <w:p>
+      <w:pPr>
+        <w:pStyle w:val="ListParagraph"/>
+        <w:spacing w:after="0" w:line="240" w:lineRule="auto"/>
+        <w:rPr>
+          <w:b/>
+          <w:u w:val="single"/>
+        </w:rPr>
+      </w:pPr>
+    </w:p>
     <w:sectPr>
       <w:pgSz w:w="12240" w:h="15840"/>
       <w:pgMar w:top="1440" w:right="1440" w:bottom="1440" w:left="1440" w:header="720" w:footer="720" w:gutter="0"/>
@@ -5432,6 +5646,95 @@
     </w:lvl>
   </w:abstractNum>
   <w:abstractNum w:abstractNumId="4">
+    <w:nsid w:val="42F97C9E"/>
+    <w:multiLevelType w:val="hybridMultilevel"/>
+    <w:tmpl w:val="1A5EFD4E"/>
+    <w:lvl w:ilvl="0" w:tplc="04090011">
+      <w:start w:val="1"/>
+      <w:numFmt w:val="decimal"/>
+      <w:lvlText w:val="%1)"/>
+      <w:lvlJc w:val="left"/>
+      <w:pPr>
+        <w:ind w:left="1080" w:hanging="720"/>
+      </w:pPr>
+      <w:rPr>
+        <w:rFonts w:hint="default"/>
+      </w:rPr>
+    </w:lvl>
+    <w:lvl w:ilvl="1" w:tplc="04090019" w:tentative="1">
+      <w:start w:val="1"/>
+      <w:numFmt w:val="lowerLetter"/>
+      <w:lvlText w:val="%2."/>
+      <w:lvlJc w:val="left"/>
+      <w:pPr>
+        <w:ind w:left="1440" w:hanging="360"/>
+      </w:pPr>
+    </w:lvl>
+    <w:lvl w:ilvl="2" w:tplc="0409001B" w:tentative="1">
+      <w:start w:val="1"/>
+      <w:numFmt w:val="lowerRoman"/>
+      <w:lvlText w:val="%3."/>
+      <w:lvlJc w:val="right"/>
+      <w:pPr>
+        <w:ind w:left="2160" w:hanging="180"/>
+      </w:pPr>
+    </w:lvl>
+    <w:lvl w:ilvl="3" w:tplc="0409000F" w:tentative="1">
+      <w:start w:val="1"/>
+      <w:numFmt w:val="decimal"/>
+      <w:lvlText w:val="%4."/>
+      <w:lvlJc w:val="left"/>
+      <w:pPr>
+        <w:ind w:left="2880" w:hanging="360"/>
+      </w:pPr>
+    </w:lvl>
+    <w:lvl w:ilvl="4" w:tplc="04090019" w:tentative="1">
+      <w:start w:val="1"/>
+      <w:numFmt w:val="lowerLetter"/>
+      <w:lvlText w:val="%5."/>
+      <w:lvlJc w:val="left"/>
+      <w:pPr>
+        <w:ind w:left="3600" w:hanging="360"/>
+      </w:pPr>
+    </w:lvl>
+    <w:lvl w:ilvl="5" w:tplc="0409001B" w:tentative="1">
+      <w:start w:val="1"/>
+      <w:numFmt w:val="lowerRoman"/>
+      <w:lvlText w:val="%6."/>
+      <w:lvlJc w:val="right"/>
+      <w:pPr>
+        <w:ind w:left="4320" w:hanging="180"/>
+      </w:pPr>
+    </w:lvl>
+    <w:lvl w:ilvl="6" w:tplc="0409000F" w:tentative="1">
+      <w:start w:val="1"/>
+      <w:numFmt w:val="decimal"/>
+      <w:lvlText w:val="%7."/>
+      <w:lvlJc w:val="left"/>
+      <w:pPr>
+        <w:ind w:left="5040" w:hanging="360"/>
+      </w:pPr>
+    </w:lvl>
+    <w:lvl w:ilvl="7" w:tplc="04090019" w:tentative="1">
+      <w:start w:val="1"/>
+      <w:numFmt w:val="lowerLetter"/>
+      <w:lvlText w:val="%8."/>
+      <w:lvlJc w:val="left"/>
+      <w:pPr>
+        <w:ind w:left="5760" w:hanging="360"/>
+      </w:pPr>
+    </w:lvl>
+    <w:lvl w:ilvl="8" w:tplc="0409001B" w:tentative="1">
+      <w:start w:val="1"/>
+      <w:numFmt w:val="lowerRoman"/>
+      <w:lvlText w:val="%9."/>
+      <w:lvlJc w:val="right"/>
+      <w:pPr>
+        <w:ind w:left="6480" w:hanging="180"/>
+      </w:pPr>
+    </w:lvl>
+  </w:abstractNum>
+  <w:abstractNum w:abstractNumId="5">
     <w:nsid w:val="53B34164"/>
     <w:multiLevelType w:val="hybridMultilevel"/>
     <w:tmpl w:val="A6327864"/>
@@ -5517,10 +5820,10 @@
       </w:pPr>
     </w:lvl>
   </w:abstractNum>
-  <w:abstractNum w:abstractNumId="5">
+  <w:abstractNum w:abstractNumId="6">
     <w:nsid w:val="56B114CF"/>
     <w:multiLevelType w:val="hybridMultilevel"/>
-    <w:tmpl w:val="7FCAFA54"/>
+    <w:tmpl w:val="159AF910"/>
     <w:lvl w:ilvl="0" w:tplc="04090011">
       <w:start w:val="1"/>
       <w:numFmt w:val="decimal"/>
@@ -5604,7 +5907,7 @@
     </w:lvl>
   </w:abstractNum>
   <w:num w:numId="1">
-    <w:abstractNumId w:val="5"/>
+    <w:abstractNumId w:val="6"/>
   </w:num>
   <w:num w:numId="2">
     <w:abstractNumId w:val="2"/>
@@ -5613,13 +5916,16 @@
     <w:abstractNumId w:val="3"/>
   </w:num>
   <w:num w:numId="4">
-    <w:abstractNumId w:val="4"/>
+    <w:abstractNumId w:val="5"/>
   </w:num>
   <w:num w:numId="5">
     <w:abstractNumId w:val="0"/>
   </w:num>
   <w:num w:numId="6">
     <w:abstractNumId w:val="1"/>
+  </w:num>
+  <w:num w:numId="7">
+    <w:abstractNumId w:val="4"/>
   </w:num>
 </w:numbering>
 </file>
@@ -6250,7 +6556,7 @@
 </file>
 
 <file path=customXml/itemProps1.xml><?xml version="1.0" encoding="utf-8"?>
-<ds:datastoreItem xmlns:ds="http://schemas.openxmlformats.org/officeDocument/2006/customXml" ds:itemID="{1A5A20AB-A9A4-47C2-B609-A6E946958648}">
+<ds:datastoreItem xmlns:ds="http://schemas.openxmlformats.org/officeDocument/2006/customXml" ds:itemID="{483B5F18-3DF7-45F0-81DD-A5117E0DAF0A}">
   <ds:schemaRefs>
     <ds:schemaRef ds:uri="http://schemas.openxmlformats.org/officeDocument/2006/bibliography"/>
   </ds:schemaRefs>
